--- a/NATURAL LANGUAGE PROCESSING.docx
+++ b/NATURAL LANGUAGE PROCESSING.docx
@@ -35,6 +35,7 @@
           <w:szCs w:val="52"/>
         </w:rPr>
       </w:pPr>
+      <w:bookmarkStart w:id="0" w:name="_Hlk133433398"/>
       <w:r>
         <w:rPr>
           <w:sz w:val="52"/>
@@ -43,23 +44,6 @@
         <w:t>NATURAL LANGUAGE PROCESSING</w:t>
       </w:r>
     </w:p>
-    <w:p>
-      <w:pPr>
-        <w:jc w:val="center"/>
-        <w:rPr>
-          <w:sz w:val="24"/>
-          <w:szCs w:val="24"/>
-        </w:rPr>
-      </w:pPr>
-      <w:r>
-        <w:rPr>
-          <w:sz w:val="24"/>
-          <w:szCs w:val="24"/>
-        </w:rPr>
-        <w:t>Leveraging Machine learning for Low resource languages In Africa</w:t>
-      </w:r>
-    </w:p>
-    <w:p/>
     <w:p/>
     <w:p/>
     <w:p>
@@ -126,9 +110,7 @@
         <w:t>Dr. Andrew Kipkebut</w:t>
       </w:r>
     </w:p>
-    <w:p/>
-    <w:p/>
-    <w:p/>
+    <w:bookmarkEnd w:id="0"/>
     <w:p/>
     <w:p/>
     <w:p/>
@@ -142,10 +124,6 @@
         <w:tabs>
           <w:tab w:val="left" w:pos="2580"/>
         </w:tabs>
-        <w:rPr>
-          <w:sz w:val="28"/>
-          <w:szCs w:val="28"/>
-        </w:rPr>
       </w:pPr>
     </w:p>
     <w:p>
@@ -153,214 +131,13 @@
         <w:tabs>
           <w:tab w:val="left" w:pos="2580"/>
         </w:tabs>
-        <w:rPr>
-          <w:b/>
-          <w:bCs/>
-        </w:rPr>
-      </w:pPr>
-      <w:r>
-        <w:rPr>
-          <w:b/>
-          <w:bCs/>
-          <w:sz w:val="28"/>
-          <w:szCs w:val="28"/>
-        </w:rPr>
-        <w:t>INTRODUCTION</w:t>
-      </w:r>
-      <w:r>
-        <w:rPr>
-          <w:b/>
-          <w:bCs/>
-        </w:rPr>
-        <w:tab/>
-      </w:r>
+      </w:pPr>
     </w:p>
     <w:p>
       <w:pPr>
         <w:tabs>
           <w:tab w:val="left" w:pos="2580"/>
         </w:tabs>
-        <w:spacing w:line="360" w:lineRule="auto"/>
-        <w:jc w:val="both"/>
-        <w:rPr>
-          <w:sz w:val="24"/>
-          <w:szCs w:val="24"/>
-        </w:rPr>
-      </w:pPr>
-      <w:r>
-        <w:rPr>
-          <w:sz w:val="24"/>
-          <w:szCs w:val="24"/>
-        </w:rPr>
-        <w:t xml:space="preserve">Natural Language processing is a subfield of artificial intelligence that focuses on enabling computers to understand, interpret and generate human language. This paper will focus on training and </w:t>
-      </w:r>
-      <w:r>
-        <w:rPr>
-          <w:sz w:val="24"/>
-          <w:szCs w:val="24"/>
-        </w:rPr>
-        <w:t>fine-tuning</w:t>
-      </w:r>
-      <w:r>
-        <w:rPr>
-          <w:sz w:val="24"/>
-          <w:szCs w:val="24"/>
-        </w:rPr>
-        <w:t xml:space="preserve"> models for machine translation in low level languages. </w:t>
-      </w:r>
-    </w:p>
-    <w:p>
-      <w:pPr>
-        <w:tabs>
-          <w:tab w:val="left" w:pos="2580"/>
-        </w:tabs>
-      </w:pPr>
-    </w:p>
-    <w:p>
-      <w:pPr>
-        <w:tabs>
-          <w:tab w:val="left" w:pos="2580"/>
-        </w:tabs>
-      </w:pPr>
-    </w:p>
-    <w:p>
-      <w:pPr>
-        <w:tabs>
-          <w:tab w:val="left" w:pos="2580"/>
-        </w:tabs>
-      </w:pPr>
-    </w:p>
-    <w:p>
-      <w:pPr>
-        <w:tabs>
-          <w:tab w:val="left" w:pos="2580"/>
-        </w:tabs>
-      </w:pPr>
-    </w:p>
-    <w:p>
-      <w:pPr>
-        <w:tabs>
-          <w:tab w:val="left" w:pos="2580"/>
-        </w:tabs>
-      </w:pPr>
-    </w:p>
-    <w:p>
-      <w:pPr>
-        <w:tabs>
-          <w:tab w:val="left" w:pos="2580"/>
-        </w:tabs>
-      </w:pPr>
-    </w:p>
-    <w:p>
-      <w:pPr>
-        <w:tabs>
-          <w:tab w:val="left" w:pos="2580"/>
-        </w:tabs>
-      </w:pPr>
-    </w:p>
-    <w:p>
-      <w:pPr>
-        <w:tabs>
-          <w:tab w:val="left" w:pos="2580"/>
-        </w:tabs>
-      </w:pPr>
-    </w:p>
-    <w:p>
-      <w:pPr>
-        <w:tabs>
-          <w:tab w:val="left" w:pos="2580"/>
-        </w:tabs>
-      </w:pPr>
-    </w:p>
-    <w:p>
-      <w:pPr>
-        <w:tabs>
-          <w:tab w:val="left" w:pos="2580"/>
-        </w:tabs>
-      </w:pPr>
-    </w:p>
-    <w:p>
-      <w:pPr>
-        <w:tabs>
-          <w:tab w:val="left" w:pos="2580"/>
-        </w:tabs>
-      </w:pPr>
-    </w:p>
-    <w:p>
-      <w:pPr>
-        <w:tabs>
-          <w:tab w:val="left" w:pos="2580"/>
-        </w:tabs>
-      </w:pPr>
-    </w:p>
-    <w:p>
-      <w:pPr>
-        <w:tabs>
-          <w:tab w:val="left" w:pos="2580"/>
-        </w:tabs>
-      </w:pPr>
-    </w:p>
-    <w:p>
-      <w:pPr>
-        <w:tabs>
-          <w:tab w:val="left" w:pos="2580"/>
-        </w:tabs>
-      </w:pPr>
-    </w:p>
-    <w:p>
-      <w:pPr>
-        <w:tabs>
-          <w:tab w:val="left" w:pos="2580"/>
-        </w:tabs>
-      </w:pPr>
-    </w:p>
-    <w:p>
-      <w:pPr>
-        <w:tabs>
-          <w:tab w:val="left" w:pos="2580"/>
-        </w:tabs>
-      </w:pPr>
-    </w:p>
-    <w:p>
-      <w:pPr>
-        <w:tabs>
-          <w:tab w:val="left" w:pos="2580"/>
-        </w:tabs>
-      </w:pPr>
-    </w:p>
-    <w:p>
-      <w:pPr>
-        <w:tabs>
-          <w:tab w:val="left" w:pos="2580"/>
-        </w:tabs>
-      </w:pPr>
-    </w:p>
-    <w:p>
-      <w:pPr>
-        <w:tabs>
-          <w:tab w:val="left" w:pos="2580"/>
-        </w:tabs>
-      </w:pPr>
-    </w:p>
-    <w:p>
-      <w:pPr>
-        <w:tabs>
-          <w:tab w:val="left" w:pos="2580"/>
-        </w:tabs>
-      </w:pPr>
-    </w:p>
-    <w:p>
-      <w:pPr>
-        <w:tabs>
-          <w:tab w:val="left" w:pos="2580"/>
-        </w:tabs>
-      </w:pPr>
-    </w:p>
-    <w:p>
-      <w:pPr>
-        <w:tabs>
-          <w:tab w:val="left" w:pos="2580"/>
-        </w:tabs>
       </w:pPr>
     </w:p>
     <w:p>
@@ -386,7 +163,6 @@
           <w:sz w:val="28"/>
           <w:szCs w:val="28"/>
         </w:rPr>
-        <w:lastRenderedPageBreak/>
         <w:t xml:space="preserve">     </w:t>
       </w:r>
       <w:r>
@@ -418,6 +194,7 @@
           <w:sz w:val="24"/>
           <w:szCs w:val="24"/>
         </w:rPr>
+        <w:lastRenderedPageBreak/>
         <w:t xml:space="preserve">Download notebook from </w:t>
       </w:r>
       <w:r>
@@ -676,6 +453,7 @@
     <w:p/>
     <w:p/>
     <w:p/>
+    <w:p/>
     <w:p>
       <w:pPr>
         <w:rPr>
@@ -693,7 +471,7 @@
           <w:szCs w:val="28"/>
         </w:rPr>
         <w:lastRenderedPageBreak/>
-        <w:t>What is</w:t>
+        <w:t>FINE TUNING ENGLISH-SWAHILI TRANSLATION MODEL</w:t>
       </w:r>
       <w:r>
         <w:rPr>
@@ -702,329 +480,7 @@
           <w:sz w:val="28"/>
           <w:szCs w:val="28"/>
         </w:rPr>
-        <w:t xml:space="preserve"> NLP</w:t>
-      </w:r>
-    </w:p>
-    <w:p>
-      <w:pPr>
-        <w:jc w:val="both"/>
-        <w:rPr>
-          <w:sz w:val="24"/>
-          <w:szCs w:val="24"/>
-        </w:rPr>
-      </w:pPr>
-      <w:r>
-        <w:rPr>
-          <w:sz w:val="24"/>
-          <w:szCs w:val="24"/>
-        </w:rPr>
-        <w:t>NLP stands for </w:t>
-      </w:r>
-      <w:r>
-        <w:rPr>
-          <w:b/>
-          <w:bCs/>
-          <w:sz w:val="24"/>
-          <w:szCs w:val="24"/>
-        </w:rPr>
-        <w:t>Natural Language Processing</w:t>
-      </w:r>
-      <w:r>
-        <w:rPr>
-          <w:sz w:val="24"/>
-          <w:szCs w:val="24"/>
-        </w:rPr>
-        <w:t>, which is a part of </w:t>
-      </w:r>
-      <w:r>
-        <w:rPr>
-          <w:b/>
-          <w:bCs/>
-          <w:sz w:val="24"/>
-          <w:szCs w:val="24"/>
-        </w:rPr>
-        <w:t>Computer Science, Human language,</w:t>
-      </w:r>
-      <w:r>
-        <w:rPr>
-          <w:sz w:val="24"/>
-          <w:szCs w:val="24"/>
-        </w:rPr>
-        <w:t> and </w:t>
-      </w:r>
-      <w:r>
-        <w:rPr>
-          <w:b/>
-          <w:bCs/>
-          <w:sz w:val="24"/>
-          <w:szCs w:val="24"/>
-        </w:rPr>
-        <w:t>Artificial Intelligence</w:t>
-      </w:r>
-      <w:r>
-        <w:rPr>
-          <w:sz w:val="24"/>
-          <w:szCs w:val="24"/>
-        </w:rPr>
-        <w:t xml:space="preserve">. It is the technology that is used by machines to understand, </w:t>
-      </w:r>
-      <w:r>
-        <w:rPr>
-          <w:sz w:val="24"/>
-          <w:szCs w:val="24"/>
-        </w:rPr>
-        <w:t>Analyse</w:t>
-      </w:r>
-      <w:r>
-        <w:rPr>
-          <w:sz w:val="24"/>
-          <w:szCs w:val="24"/>
-        </w:rPr>
-        <w:t>, manipulate, and interpret human's languages. It helps developers to organize knowledge for performing tasks such as </w:t>
-      </w:r>
-      <w:r>
-        <w:rPr>
-          <w:b/>
-          <w:bCs/>
-          <w:sz w:val="24"/>
-          <w:szCs w:val="24"/>
-        </w:rPr>
-        <w:t>translation, automatic summarization, Named Entity Recognition (NER), speech recognition, relationship extraction,</w:t>
-      </w:r>
-      <w:r>
-        <w:rPr>
-          <w:sz w:val="24"/>
-          <w:szCs w:val="24"/>
-        </w:rPr>
-        <w:t> and </w:t>
-      </w:r>
-      <w:r>
-        <w:rPr>
-          <w:b/>
-          <w:bCs/>
-          <w:sz w:val="24"/>
-          <w:szCs w:val="24"/>
-        </w:rPr>
-        <w:t>topic segmentation</w:t>
-      </w:r>
-      <w:r>
-        <w:rPr>
-          <w:sz w:val="24"/>
-          <w:szCs w:val="24"/>
-        </w:rPr>
-        <w:t>.</w:t>
-      </w:r>
-    </w:p>
-    <w:p>
-      <w:pPr>
-        <w:jc w:val="both"/>
-        <w:rPr>
-          <w:sz w:val="24"/>
-          <w:szCs w:val="24"/>
-        </w:rPr>
-      </w:pPr>
-      <w:r>
-        <w:rPr>
-          <w:sz w:val="24"/>
-          <w:szCs w:val="24"/>
-        </w:rPr>
-        <w:t>Applications of NLP include Spam detection, sentimental analysis, machine translation, speech detection, Chatbots etc.</w:t>
-      </w:r>
-    </w:p>
-    <w:p>
-      <w:pPr>
-        <w:jc w:val="both"/>
-        <w:rPr>
-          <w:sz w:val="24"/>
-          <w:szCs w:val="24"/>
-        </w:rPr>
-      </w:pPr>
-      <w:r>
-        <w:rPr>
-          <w:sz w:val="24"/>
-          <w:szCs w:val="24"/>
-        </w:rPr>
-        <w:t xml:space="preserve">Components of NLP </w:t>
-      </w:r>
-    </w:p>
-    <w:p>
-      <w:pPr>
-        <w:jc w:val="both"/>
-        <w:rPr>
-          <w:sz w:val="24"/>
-          <w:szCs w:val="24"/>
-        </w:rPr>
-      </w:pPr>
-      <w:r>
-        <w:rPr>
-          <w:b/>
-          <w:bCs/>
-          <w:sz w:val="24"/>
-          <w:szCs w:val="24"/>
-        </w:rPr>
-        <w:t>1. Natural Language Understanding (NLU)</w:t>
-      </w:r>
-    </w:p>
-    <w:p>
-      <w:pPr>
-        <w:jc w:val="both"/>
-        <w:rPr>
-          <w:sz w:val="24"/>
-          <w:szCs w:val="24"/>
-        </w:rPr>
-      </w:pPr>
-      <w:r>
-        <w:rPr>
-          <w:sz w:val="24"/>
-          <w:szCs w:val="24"/>
-        </w:rPr>
-        <w:t xml:space="preserve">Natural Language Understanding (NLU) helps the machine to understand and </w:t>
-      </w:r>
-      <w:r>
-        <w:rPr>
-          <w:sz w:val="24"/>
-          <w:szCs w:val="24"/>
-        </w:rPr>
-        <w:t>analyses</w:t>
-      </w:r>
-      <w:r>
-        <w:rPr>
-          <w:sz w:val="24"/>
-          <w:szCs w:val="24"/>
-        </w:rPr>
-        <w:t xml:space="preserve"> human language by extracting the metadata from content such as concepts, entities, keywords, emotion, relations, and semantic roles.</w:t>
-      </w:r>
-    </w:p>
-    <w:p>
-      <w:pPr>
-        <w:jc w:val="both"/>
-        <w:rPr>
-          <w:sz w:val="24"/>
-          <w:szCs w:val="24"/>
-        </w:rPr>
-      </w:pPr>
-      <w:r>
-        <w:rPr>
-          <w:b/>
-          <w:bCs/>
-          <w:sz w:val="24"/>
-          <w:szCs w:val="24"/>
-        </w:rPr>
-        <w:t>2. Natural Language Generation (NLG</w:t>
-      </w:r>
-      <w:r>
-        <w:rPr>
-          <w:sz w:val="24"/>
-          <w:szCs w:val="24"/>
-        </w:rPr>
-        <w:t>) acts as a translator that converts the computerized data into natural language representation. It mainly involves Text planning, Sentence planning, and Text Realization.</w:t>
-      </w:r>
-    </w:p>
-    <w:p/>
-    <w:p/>
-    <w:p/>
-    <w:p>
-      <w:pPr>
-        <w:keepNext/>
-      </w:pPr>
-      <w:r>
-        <w:t xml:space="preserve">                                        </w:t>
-      </w:r>
-      <w:r>
-        <w:rPr>
-          <w:noProof/>
-        </w:rPr>
-        <w:drawing>
-          <wp:inline distT="0" distB="0" distL="0" distR="0" wp14:anchorId="00776D7A" wp14:editId="3346477A">
-            <wp:extent cx="3113464" cy="2216641"/>
-            <wp:effectExtent l="0" t="0" r="0" b="0"/>
-            <wp:docPr id="1026" name="Picture 2"/>
-            <wp:cNvGraphicFramePr>
-              <a:graphicFrameLocks xmlns:a="http://schemas.openxmlformats.org/drawingml/2006/main" noGrp="1" noChangeAspect="1"/>
-            </wp:cNvGraphicFramePr>
-            <a:graphic xmlns:a="http://schemas.openxmlformats.org/drawingml/2006/main">
-              <a:graphicData uri="http://schemas.openxmlformats.org/drawingml/2006/picture">
-                <pic:pic xmlns:pic="http://schemas.openxmlformats.org/drawingml/2006/picture">
-                  <pic:nvPicPr>
-                    <pic:cNvPr id="1026" name="Picture 2"/>
-                    <pic:cNvPicPr>
-                      <a:picLocks noGrp="1" noChangeAspect="1" noChangeArrowheads="1"/>
-                    </pic:cNvPicPr>
-                  </pic:nvPicPr>
-                  <pic:blipFill>
-                    <a:blip r:embed="rId5">
-                      <a:extLst>
-                        <a:ext uri="{28A0092B-C50C-407E-A947-70E740481C1C}">
-                          <a14:useLocalDpi xmlns:a14="http://schemas.microsoft.com/office/drawing/2010/main" val="0"/>
-                        </a:ext>
-                      </a:extLst>
-                    </a:blip>
-                    <a:srcRect/>
-                    <a:stretch>
-                      <a:fillRect/>
-                    </a:stretch>
-                  </pic:blipFill>
-                  <pic:spPr bwMode="auto">
-                    <a:xfrm>
-                      <a:off x="0" y="0"/>
-                      <a:ext cx="3121910" cy="2222654"/>
-                    </a:xfrm>
-                    <a:prstGeom prst="rect">
-                      <a:avLst/>
-                    </a:prstGeom>
-                    <a:noFill/>
-                    <a:ln>
-                      <a:noFill/>
-                    </a:ln>
-                    <a:effectLst/>
-                  </pic:spPr>
-                </pic:pic>
-              </a:graphicData>
-            </a:graphic>
-          </wp:inline>
-        </w:drawing>
-      </w:r>
-    </w:p>
-    <w:p>
-      <w:pPr>
-        <w:pStyle w:val="Caption"/>
-      </w:pPr>
-      <w:r>
-        <w:t xml:space="preserve">Figure </w:t>
-      </w:r>
-      <w:fldSimple w:instr=" SEQ Figure \* ARABIC ">
-        <w:r>
-          <w:rPr>
-            <w:noProof/>
-          </w:rPr>
-          <w:t>1</w:t>
-        </w:r>
-      </w:fldSimple>
-      <w:r>
-        <w:t xml:space="preserve"> NLP</w:t>
-      </w:r>
-    </w:p>
-    <w:p/>
-    <w:p/>
-    <w:p/>
-    <w:p/>
-    <w:p>
-      <w:pPr>
-        <w:rPr>
-          <w:b/>
-          <w:bCs/>
-          <w:sz w:val="28"/>
-          <w:szCs w:val="28"/>
-        </w:rPr>
-      </w:pPr>
-      <w:r>
-        <w:rPr>
-          <w:b/>
-          <w:bCs/>
-          <w:sz w:val="28"/>
-          <w:szCs w:val="28"/>
-        </w:rPr>
-        <w:t>LOW RESOURCE LANGUAGES</w:t>
+        <w:t xml:space="preserve"> </w:t>
       </w:r>
     </w:p>
     <w:p>
@@ -1032,65 +488,58 @@
         <w:spacing w:line="360" w:lineRule="auto"/>
         <w:jc w:val="both"/>
         <w:rPr>
-          <w:sz w:val="24"/>
-          <w:szCs w:val="24"/>
-        </w:rPr>
-      </w:pPr>
-      <w:r>
-        <w:rPr>
-          <w:sz w:val="24"/>
-          <w:szCs w:val="24"/>
-        </w:rPr>
-        <w:t>Low-resource languages, also known as low-resourced or under-resourced languages, are languages with limited digital resources, including data, tools, and models, for NLP tasks. These languages are typically spoken by small populations or marginalized communities, and often lack the same level of linguistic and technological support as widely spoken languages. Examples of low-resource languages include many indigenous languages, regional dialects, and minority languages.</w:t>
-      </w:r>
-    </w:p>
-    <w:p/>
-    <w:p/>
-    <w:p/>
-    <w:p/>
-    <w:p/>
-    <w:p/>
-    <w:p/>
-    <w:p/>
-    <w:p/>
-    <w:p/>
-    <w:p/>
-    <w:p/>
-    <w:p/>
-    <w:p/>
-    <w:p/>
-    <w:p/>
-    <w:p/>
-    <w:p/>
-    <w:p/>
-    <w:p/>
-    <w:p>
-      <w:pPr>
-        <w:rPr>
-          <w:b/>
-          <w:bCs/>
-          <w:sz w:val="28"/>
-          <w:szCs w:val="28"/>
-        </w:rPr>
-      </w:pPr>
-      <w:r>
-        <w:rPr>
-          <w:b/>
-          <w:bCs/>
-          <w:sz w:val="28"/>
-          <w:szCs w:val="28"/>
-        </w:rPr>
-        <w:lastRenderedPageBreak/>
-        <w:t>FINE TUNING ENGLISH-SWAHILI TRANSLATION MODEL</w:t>
-      </w:r>
-      <w:r>
-        <w:rPr>
-          <w:b/>
-          <w:bCs/>
-          <w:sz w:val="28"/>
-          <w:szCs w:val="28"/>
-        </w:rPr>
-        <w:t xml:space="preserve"> </w:t>
+          <w:rFonts w:cstheme="minorHAnsi"/>
+          <w:sz w:val="24"/>
+          <w:szCs w:val="24"/>
+        </w:rPr>
+      </w:pPr>
+      <w:r>
+        <w:rPr>
+          <w:rFonts w:cstheme="minorHAnsi"/>
+          <w:sz w:val="24"/>
+          <w:szCs w:val="24"/>
+        </w:rPr>
+        <w:t>Fine tuning involves</w:t>
+      </w:r>
+      <w:r>
+        <w:rPr>
+          <w:rFonts w:cstheme="minorHAnsi"/>
+          <w:sz w:val="24"/>
+          <w:szCs w:val="24"/>
+        </w:rPr>
+        <w:t xml:space="preserve"> taking a pre-trained language model and adapting it to the specific task</w:t>
+      </w:r>
+      <w:r>
+        <w:rPr>
+          <w:rFonts w:cstheme="minorHAnsi"/>
+          <w:sz w:val="24"/>
+          <w:szCs w:val="24"/>
+        </w:rPr>
+        <w:t xml:space="preserve"> e.g. </w:t>
+      </w:r>
+      <w:r>
+        <w:rPr>
+          <w:rFonts w:cstheme="minorHAnsi"/>
+          <w:sz w:val="24"/>
+          <w:szCs w:val="24"/>
+        </w:rPr>
+        <w:t xml:space="preserve"> transl</w:t>
+      </w:r>
+      <w:r>
+        <w:rPr>
+          <w:rFonts w:cstheme="minorHAnsi"/>
+          <w:sz w:val="24"/>
+          <w:szCs w:val="24"/>
+        </w:rPr>
+        <w:t>ation</w:t>
+      </w:r>
+      <w:r>
+        <w:rPr>
+          <w:rFonts w:cstheme="minorHAnsi"/>
+          <w:sz w:val="24"/>
+          <w:szCs w:val="24"/>
+        </w:rPr>
+        <w:t xml:space="preserve">. </w:t>
       </w:r>
     </w:p>
     <w:p>
@@ -1109,68 +558,9 @@
           <w:sz w:val="24"/>
           <w:szCs w:val="24"/>
         </w:rPr>
-        <w:t>Fine tuning involves</w:t>
-      </w:r>
-      <w:r>
-        <w:rPr>
-          <w:rFonts w:cstheme="minorHAnsi"/>
-          <w:sz w:val="24"/>
-          <w:szCs w:val="24"/>
-        </w:rPr>
-        <w:t xml:space="preserve"> taking a pre-trained language model and adapting it to the specific task</w:t>
-      </w:r>
-      <w:r>
-        <w:rPr>
-          <w:rFonts w:cstheme="minorHAnsi"/>
-          <w:sz w:val="24"/>
-          <w:szCs w:val="24"/>
-        </w:rPr>
-        <w:t xml:space="preserve"> e.g. </w:t>
-      </w:r>
-      <w:r>
-        <w:rPr>
-          <w:rFonts w:cstheme="minorHAnsi"/>
-          <w:sz w:val="24"/>
-          <w:szCs w:val="24"/>
-        </w:rPr>
-        <w:t xml:space="preserve"> transl</w:t>
-      </w:r>
-      <w:r>
-        <w:rPr>
-          <w:rFonts w:cstheme="minorHAnsi"/>
-          <w:sz w:val="24"/>
-          <w:szCs w:val="24"/>
-        </w:rPr>
-        <w:t>ation</w:t>
-      </w:r>
-      <w:r>
-        <w:rPr>
-          <w:rFonts w:cstheme="minorHAnsi"/>
-          <w:sz w:val="24"/>
-          <w:szCs w:val="24"/>
-        </w:rPr>
-        <w:t xml:space="preserve">. </w:t>
-      </w:r>
-    </w:p>
-    <w:p>
-      <w:pPr>
-        <w:spacing w:line="360" w:lineRule="auto"/>
-        <w:jc w:val="both"/>
-        <w:rPr>
-          <w:rFonts w:cstheme="minorHAnsi"/>
-          <w:sz w:val="24"/>
-          <w:szCs w:val="24"/>
-        </w:rPr>
-      </w:pPr>
-      <w:r>
-        <w:rPr>
-          <w:rFonts w:cstheme="minorHAnsi"/>
-          <w:sz w:val="24"/>
-          <w:szCs w:val="24"/>
-        </w:rPr>
         <w:t xml:space="preserve">In this tutorial we will be fine tuning an English to Swahili translation model which was originally trained by University of Helsinki. This model has </w:t>
       </w:r>
-      <w:hyperlink r:id="rId6" w:history="1">
+      <w:hyperlink r:id="rId5" w:history="1">
         <w:r>
           <w:rPr>
             <w:rStyle w:val="Hyperlink"/>
@@ -1323,6 +713,91 @@
             <wp:extent cx="5943600" cy="2372995"/>
             <wp:effectExtent l="0" t="0" r="0" b="8255"/>
             <wp:docPr id="1" name="Picture 1"/>
+            <wp:cNvGraphicFramePr>
+              <a:graphicFrameLocks xmlns:a="http://schemas.openxmlformats.org/drawingml/2006/main" noChangeAspect="1"/>
+            </wp:cNvGraphicFramePr>
+            <a:graphic xmlns:a="http://schemas.openxmlformats.org/drawingml/2006/main">
+              <a:graphicData uri="http://schemas.openxmlformats.org/drawingml/2006/picture">
+                <pic:pic xmlns:pic="http://schemas.openxmlformats.org/drawingml/2006/picture">
+                  <pic:nvPicPr>
+                    <pic:cNvPr id="1" name=""/>
+                    <pic:cNvPicPr/>
+                  </pic:nvPicPr>
+                  <pic:blipFill>
+                    <a:blip r:embed="rId6"/>
+                    <a:stretch>
+                      <a:fillRect/>
+                    </a:stretch>
+                  </pic:blipFill>
+                  <pic:spPr>
+                    <a:xfrm>
+                      <a:off x="0" y="0"/>
+                      <a:ext cx="5943600" cy="2372995"/>
+                    </a:xfrm>
+                    <a:prstGeom prst="rect">
+                      <a:avLst/>
+                    </a:prstGeom>
+                  </pic:spPr>
+                </pic:pic>
+              </a:graphicData>
+            </a:graphic>
+          </wp:inline>
+        </w:drawing>
+      </w:r>
+    </w:p>
+    <w:p>
+      <w:pPr>
+        <w:rPr>
+          <w:rFonts w:ascii="Source Sans Pro" w:hAnsi="Source Sans Pro"/>
+          <w:color w:val="4B5563"/>
+          <w:sz w:val="25"/>
+          <w:szCs w:val="25"/>
+          <w:shd w:val="clear" w:color="auto" w:fill="FFFFFF"/>
+        </w:rPr>
+      </w:pPr>
+    </w:p>
+    <w:p>
+      <w:pPr>
+        <w:rPr>
+          <w:sz w:val="24"/>
+          <w:szCs w:val="24"/>
+        </w:rPr>
+      </w:pPr>
+      <w:r>
+        <w:rPr>
+          <w:sz w:val="24"/>
+          <w:szCs w:val="24"/>
+        </w:rPr>
+        <w:t>Let’s have a look at the dataset</w:t>
+      </w:r>
+    </w:p>
+    <w:p>
+      <w:pPr>
+        <w:rPr>
+          <w:sz w:val="24"/>
+          <w:szCs w:val="24"/>
+        </w:rPr>
+      </w:pPr>
+    </w:p>
+    <w:p>
+      <w:pPr>
+        <w:rPr>
+          <w:rFonts w:ascii="Source Sans Pro" w:hAnsi="Source Sans Pro"/>
+          <w:color w:val="4B5563"/>
+          <w:sz w:val="25"/>
+          <w:szCs w:val="25"/>
+          <w:shd w:val="clear" w:color="auto" w:fill="FFFFFF"/>
+        </w:rPr>
+      </w:pPr>
+      <w:r>
+        <w:rPr>
+          <w:noProof/>
+        </w:rPr>
+        <w:drawing>
+          <wp:inline distT="0" distB="0" distL="0" distR="0" wp14:anchorId="77E451BB" wp14:editId="2B335661">
+            <wp:extent cx="5943600" cy="1805305"/>
+            <wp:effectExtent l="0" t="0" r="0" b="4445"/>
+            <wp:docPr id="2" name="Picture 2"/>
             <wp:cNvGraphicFramePr>
               <a:graphicFrameLocks xmlns:a="http://schemas.openxmlformats.org/drawingml/2006/main" noChangeAspect="1"/>
             </wp:cNvGraphicFramePr>
@@ -1342,7 +817,7 @@
                   <pic:spPr>
                     <a:xfrm>
                       <a:off x="0" y="0"/>
-                      <a:ext cx="5943600" cy="2372995"/>
+                      <a:ext cx="5943600" cy="1805305"/>
                     </a:xfrm>
                     <a:prstGeom prst="rect">
                       <a:avLst/>
@@ -1357,37 +832,170 @@
     </w:p>
     <w:p>
       <w:pPr>
-        <w:rPr>
-          <w:rFonts w:ascii="Source Sans Pro" w:hAnsi="Source Sans Pro"/>
-          <w:color w:val="4B5563"/>
-          <w:sz w:val="25"/>
-          <w:szCs w:val="25"/>
-          <w:shd w:val="clear" w:color="auto" w:fill="FFFFFF"/>
-        </w:rPr>
-      </w:pPr>
-    </w:p>
-    <w:p>
-      <w:pPr>
-        <w:rPr>
-          <w:sz w:val="24"/>
-          <w:szCs w:val="24"/>
-        </w:rPr>
-      </w:pPr>
-      <w:r>
-        <w:rPr>
-          <w:sz w:val="24"/>
-          <w:szCs w:val="24"/>
-        </w:rPr>
-        <w:t>Let’s have a look at the dataset</w:t>
-      </w:r>
-    </w:p>
-    <w:p>
-      <w:pPr>
-        <w:rPr>
-          <w:sz w:val="24"/>
-          <w:szCs w:val="24"/>
-        </w:rPr>
-      </w:pPr>
+        <w:spacing w:line="360" w:lineRule="auto"/>
+        <w:jc w:val="both"/>
+        <w:rPr>
+          <w:sz w:val="24"/>
+          <w:szCs w:val="24"/>
+        </w:rPr>
+      </w:pPr>
+      <w:r>
+        <w:rPr>
+          <w:sz w:val="24"/>
+          <w:szCs w:val="24"/>
+        </w:rPr>
+        <w:t xml:space="preserve">We have </w:t>
+      </w:r>
+      <w:r>
+        <w:rPr>
+          <w:sz w:val="24"/>
+          <w:szCs w:val="24"/>
+        </w:rPr>
+        <w:t>8493</w:t>
+      </w:r>
+      <w:r>
+        <w:rPr>
+          <w:sz w:val="24"/>
+          <w:szCs w:val="24"/>
+        </w:rPr>
+        <w:t xml:space="preserve"> pairs of sentences, but in one single split, so we will need to create our own validation set. </w:t>
+      </w:r>
+    </w:p>
+    <w:p>
+      <w:pPr>
+        <w:rPr>
+          <w:rFonts w:ascii="Source Sans Pro" w:hAnsi="Source Sans Pro"/>
+          <w:b/>
+          <w:bCs/>
+          <w:color w:val="4B5563"/>
+          <w:sz w:val="25"/>
+          <w:szCs w:val="25"/>
+          <w:shd w:val="clear" w:color="auto" w:fill="FFFFFF"/>
+        </w:rPr>
+      </w:pPr>
+    </w:p>
+    <w:p>
+      <w:pPr>
+        <w:rPr>
+          <w:rFonts w:ascii="Source Sans Pro" w:hAnsi="Source Sans Pro"/>
+          <w:b/>
+          <w:bCs/>
+          <w:color w:val="4B5563"/>
+          <w:sz w:val="25"/>
+          <w:szCs w:val="25"/>
+          <w:shd w:val="clear" w:color="auto" w:fill="FFFFFF"/>
+        </w:rPr>
+      </w:pPr>
+    </w:p>
+    <w:p>
+      <w:pPr>
+        <w:rPr>
+          <w:b/>
+          <w:bCs/>
+          <w:sz w:val="28"/>
+          <w:szCs w:val="28"/>
+        </w:rPr>
+      </w:pPr>
+      <w:r>
+        <w:rPr>
+          <w:b/>
+          <w:bCs/>
+          <w:sz w:val="28"/>
+          <w:szCs w:val="28"/>
+        </w:rPr>
+        <w:t>Split dataset for training and testing</w:t>
+      </w:r>
+    </w:p>
+    <w:p>
+      <w:pPr>
+        <w:spacing w:line="360" w:lineRule="auto"/>
+        <w:jc w:val="both"/>
+        <w:rPr>
+          <w:sz w:val="24"/>
+          <w:szCs w:val="24"/>
+        </w:rPr>
+      </w:pPr>
+      <w:r>
+        <w:rPr>
+          <w:sz w:val="24"/>
+          <w:szCs w:val="24"/>
+        </w:rPr>
+        <w:lastRenderedPageBreak/>
+        <w:t xml:space="preserve">We will use a </w:t>
+      </w:r>
+      <w:r>
+        <w:rPr>
+          <w:sz w:val="24"/>
+          <w:szCs w:val="24"/>
+        </w:rPr>
+        <w:t> </w:t>
+      </w:r>
+      <w:r>
+        <w:rPr>
+          <w:sz w:val="24"/>
+          <w:szCs w:val="24"/>
+        </w:rPr>
+        <w:t xml:space="preserve"> train_test_split () </w:t>
+      </w:r>
+      <w:r>
+        <w:rPr>
+          <w:sz w:val="24"/>
+          <w:szCs w:val="24"/>
+        </w:rPr>
+        <w:t xml:space="preserve">method </w:t>
+      </w:r>
+      <w:r>
+        <w:rPr>
+          <w:sz w:val="24"/>
+          <w:szCs w:val="24"/>
+        </w:rPr>
+        <w:t>to split data into train and validation data.</w:t>
+      </w:r>
+      <w:r>
+        <w:rPr>
+          <w:sz w:val="24"/>
+          <w:szCs w:val="24"/>
+        </w:rPr>
+        <w:t xml:space="preserve"> </w:t>
+      </w:r>
+      <w:r>
+        <w:rPr>
+          <w:sz w:val="24"/>
+          <w:szCs w:val="24"/>
+        </w:rPr>
+        <w:t xml:space="preserve">We’ll 90% of data will be used for training and the remaining 10% for testing. </w:t>
+      </w:r>
+      <w:r>
+        <w:rPr>
+          <w:sz w:val="24"/>
+          <w:szCs w:val="24"/>
+        </w:rPr>
+        <w:t>We’ll provide a seed for reproducibility</w:t>
+      </w:r>
+      <w:r>
+        <w:rPr>
+          <w:sz w:val="24"/>
+          <w:szCs w:val="24"/>
+        </w:rPr>
+        <w:t xml:space="preserve">. </w:t>
+      </w:r>
+    </w:p>
+    <w:p>
+      <w:pPr>
+        <w:spacing w:line="360" w:lineRule="auto"/>
+        <w:jc w:val="both"/>
+        <w:rPr>
+          <w:sz w:val="24"/>
+          <w:szCs w:val="24"/>
+        </w:rPr>
+      </w:pPr>
+      <w:r>
+        <w:rPr>
+          <w:sz w:val="24"/>
+          <w:szCs w:val="24"/>
+        </w:rPr>
+        <w:t>Now let’s take a look at one element of the dataset:</w:t>
+      </w:r>
     </w:p>
     <w:p>
       <w:pPr>
@@ -1404,10 +1012,10 @@
           <w:noProof/>
         </w:rPr>
         <w:drawing>
-          <wp:inline distT="0" distB="0" distL="0" distR="0" wp14:anchorId="77E451BB" wp14:editId="2B335661">
-            <wp:extent cx="5943600" cy="1805305"/>
-            <wp:effectExtent l="0" t="0" r="0" b="4445"/>
-            <wp:docPr id="2" name="Picture 2"/>
+          <wp:inline distT="0" distB="0" distL="0" distR="0" wp14:anchorId="5BED0839" wp14:editId="55EF6F28">
+            <wp:extent cx="5943600" cy="2379980"/>
+            <wp:effectExtent l="0" t="0" r="0" b="1270"/>
+            <wp:docPr id="3" name="Picture 3"/>
             <wp:cNvGraphicFramePr>
               <a:graphicFrameLocks xmlns:a="http://schemas.openxmlformats.org/drawingml/2006/main" noChangeAspect="1"/>
             </wp:cNvGraphicFramePr>
@@ -1427,7 +1035,7 @@
                   <pic:spPr>
                     <a:xfrm>
                       <a:off x="0" y="0"/>
-                      <a:ext cx="5943600" cy="1805305"/>
+                      <a:ext cx="5943600" cy="2379980"/>
                     </a:xfrm>
                     <a:prstGeom prst="rect">
                       <a:avLst/>
@@ -1442,6 +1050,21 @@
     </w:p>
     <w:p>
       <w:pPr>
+        <w:rPr>
+          <w:b/>
+          <w:bCs/>
+        </w:rPr>
+      </w:pPr>
+      <w:r>
+        <w:rPr>
+          <w:b/>
+          <w:bCs/>
+        </w:rPr>
+        <w:t>A peep on the data</w:t>
+      </w:r>
+    </w:p>
+    <w:p>
+      <w:pPr>
         <w:spacing w:line="360" w:lineRule="auto"/>
         <w:jc w:val="both"/>
         <w:rPr>
@@ -1454,168 +1077,21 @@
           <w:sz w:val="24"/>
           <w:szCs w:val="24"/>
         </w:rPr>
-        <w:t xml:space="preserve">We have </w:t>
-      </w:r>
-      <w:r>
-        <w:rPr>
-          <w:sz w:val="24"/>
-          <w:szCs w:val="24"/>
-        </w:rPr>
-        <w:t>8493</w:t>
-      </w:r>
-      <w:r>
-        <w:rPr>
-          <w:sz w:val="24"/>
-          <w:szCs w:val="24"/>
-        </w:rPr>
-        <w:t xml:space="preserve"> pairs of sentences, but in one single split, so we will need to create our own validation set. </w:t>
-      </w:r>
-    </w:p>
-    <w:p>
-      <w:pPr>
-        <w:rPr>
-          <w:rFonts w:ascii="Source Sans Pro" w:hAnsi="Source Sans Pro"/>
-          <w:b/>
-          <w:bCs/>
-          <w:color w:val="4B5563"/>
-          <w:sz w:val="25"/>
-          <w:szCs w:val="25"/>
-          <w:shd w:val="clear" w:color="auto" w:fill="FFFFFF"/>
-        </w:rPr>
-      </w:pPr>
-    </w:p>
-    <w:p>
-      <w:pPr>
-        <w:rPr>
-          <w:rFonts w:ascii="Source Sans Pro" w:hAnsi="Source Sans Pro"/>
-          <w:b/>
-          <w:bCs/>
-          <w:color w:val="4B5563"/>
-          <w:sz w:val="25"/>
-          <w:szCs w:val="25"/>
-          <w:shd w:val="clear" w:color="auto" w:fill="FFFFFF"/>
-        </w:rPr>
-      </w:pPr>
-    </w:p>
-    <w:p>
-      <w:pPr>
-        <w:rPr>
-          <w:rFonts w:ascii="Source Sans Pro" w:hAnsi="Source Sans Pro"/>
-          <w:b/>
-          <w:bCs/>
-          <w:color w:val="4B5563"/>
-          <w:sz w:val="25"/>
-          <w:szCs w:val="25"/>
-          <w:shd w:val="clear" w:color="auto" w:fill="FFFFFF"/>
-        </w:rPr>
-      </w:pPr>
-    </w:p>
-    <w:p>
-      <w:pPr>
-        <w:rPr>
-          <w:rFonts w:ascii="Source Sans Pro" w:hAnsi="Source Sans Pro"/>
-          <w:b/>
-          <w:bCs/>
-          <w:color w:val="4B5563"/>
-          <w:sz w:val="25"/>
-          <w:szCs w:val="25"/>
-          <w:shd w:val="clear" w:color="auto" w:fill="FFFFFF"/>
-        </w:rPr>
-      </w:pPr>
-    </w:p>
-    <w:p>
-      <w:pPr>
-        <w:rPr>
-          <w:b/>
-          <w:bCs/>
-          <w:sz w:val="28"/>
-          <w:szCs w:val="28"/>
-        </w:rPr>
-      </w:pPr>
-      <w:r>
-        <w:rPr>
-          <w:b/>
-          <w:bCs/>
-          <w:sz w:val="28"/>
-          <w:szCs w:val="28"/>
-        </w:rPr>
-        <w:t>Split dataset for training and testing</w:t>
-      </w:r>
-    </w:p>
-    <w:p>
-      <w:pPr>
-        <w:spacing w:line="360" w:lineRule="auto"/>
-        <w:jc w:val="both"/>
-        <w:rPr>
-          <w:sz w:val="24"/>
-          <w:szCs w:val="24"/>
-        </w:rPr>
-      </w:pPr>
-      <w:r>
-        <w:rPr>
-          <w:sz w:val="24"/>
-          <w:szCs w:val="24"/>
-        </w:rPr>
-        <w:t xml:space="preserve">We will use a </w:t>
-      </w:r>
-      <w:r>
-        <w:rPr>
-          <w:sz w:val="24"/>
-          <w:szCs w:val="24"/>
-        </w:rPr>
-        <w:t> </w:t>
-      </w:r>
-      <w:r>
-        <w:rPr>
-          <w:sz w:val="24"/>
-          <w:szCs w:val="24"/>
-        </w:rPr>
-        <w:t xml:space="preserve"> train_test_split () </w:t>
-      </w:r>
-      <w:r>
-        <w:rPr>
-          <w:sz w:val="24"/>
-          <w:szCs w:val="24"/>
-        </w:rPr>
-        <w:t xml:space="preserve">method that can help us. </w:t>
-      </w:r>
-      <w:r>
-        <w:rPr>
-          <w:sz w:val="24"/>
-          <w:szCs w:val="24"/>
-        </w:rPr>
-        <w:t xml:space="preserve">We’ll 90% of data will be used for training and the remaining 10% for testing. </w:t>
-      </w:r>
-      <w:r>
-        <w:rPr>
-          <w:sz w:val="24"/>
-          <w:szCs w:val="24"/>
-        </w:rPr>
-        <w:t>We’ll provide a seed for reproducibility</w:t>
-      </w:r>
-      <w:r>
-        <w:rPr>
-          <w:sz w:val="24"/>
-          <w:szCs w:val="24"/>
-        </w:rPr>
-        <w:t xml:space="preserve">. </w:t>
-      </w:r>
-    </w:p>
-    <w:p>
-      <w:pPr>
-        <w:spacing w:line="360" w:lineRule="auto"/>
-        <w:jc w:val="both"/>
-        <w:rPr>
-          <w:sz w:val="24"/>
-          <w:szCs w:val="24"/>
-        </w:rPr>
-      </w:pPr>
-      <w:r>
-        <w:rPr>
-          <w:sz w:val="24"/>
-          <w:szCs w:val="24"/>
-        </w:rPr>
-        <w:t>Now let’s take a look at one element of the dataset:</w:t>
+        <w:t xml:space="preserve">After splitting we get </w:t>
+      </w:r>
+      <w:r>
+        <w:rPr>
+          <w:sz w:val="24"/>
+          <w:szCs w:val="24"/>
+        </w:rPr>
+        <w:t>a dictionary with two sentences in the pair of languages we requested. </w:t>
+      </w:r>
+      <w:r>
+        <w:rPr>
+          <w:sz w:val="24"/>
+          <w:szCs w:val="24"/>
+        </w:rPr>
+        <w:t>Just to confirm the words were correctly aligned we pick one of the sentence pairs.</w:t>
       </w:r>
     </w:p>
     <w:p>
@@ -1633,10 +1109,10 @@
           <w:noProof/>
         </w:rPr>
         <w:drawing>
-          <wp:inline distT="0" distB="0" distL="0" distR="0" wp14:anchorId="5BED0839" wp14:editId="55EF6F28">
-            <wp:extent cx="5943600" cy="2379980"/>
-            <wp:effectExtent l="0" t="0" r="0" b="1270"/>
-            <wp:docPr id="3" name="Picture 3"/>
+          <wp:inline distT="0" distB="0" distL="0" distR="0" wp14:anchorId="3A28BFDE" wp14:editId="4EBE14C2">
+            <wp:extent cx="5943600" cy="1076325"/>
+            <wp:effectExtent l="0" t="0" r="0" b="9525"/>
+            <wp:docPr id="4" name="Picture 4"/>
             <wp:cNvGraphicFramePr>
               <a:graphicFrameLocks xmlns:a="http://schemas.openxmlformats.org/drawingml/2006/main" noChangeAspect="1"/>
             </wp:cNvGraphicFramePr>
@@ -1656,7 +1132,7 @@
                   <pic:spPr>
                     <a:xfrm>
                       <a:off x="0" y="0"/>
-                      <a:ext cx="5943600" cy="2379980"/>
+                      <a:ext cx="5943600" cy="1076325"/>
                     </a:xfrm>
                     <a:prstGeom prst="rect">
                       <a:avLst/>
@@ -1672,47 +1148,154 @@
     <w:p>
       <w:pPr>
         <w:rPr>
-          <w:b/>
-          <w:bCs/>
-        </w:rPr>
-      </w:pPr>
-      <w:r>
-        <w:rPr>
-          <w:b/>
-          <w:bCs/>
-        </w:rPr>
-        <w:t>A peep on the data</w:t>
+          <w:rFonts w:ascii="Source Sans Pro" w:hAnsi="Source Sans Pro"/>
+          <w:color w:val="4B5563"/>
+          <w:sz w:val="25"/>
+          <w:szCs w:val="25"/>
+          <w:shd w:val="clear" w:color="auto" w:fill="FFFFFF"/>
+        </w:rPr>
+      </w:pPr>
+    </w:p>
+    <w:p>
+      <w:pPr>
+        <w:rPr>
+          <w:rFonts w:ascii="Source Sans Pro" w:hAnsi="Source Sans Pro"/>
+          <w:color w:val="4B5563"/>
+          <w:sz w:val="25"/>
+          <w:szCs w:val="25"/>
+          <w:shd w:val="clear" w:color="auto" w:fill="FFFFFF"/>
+        </w:rPr>
+      </w:pPr>
+    </w:p>
+    <w:p>
+      <w:pPr>
+        <w:rPr>
+          <w:rFonts w:ascii="Source Sans Pro" w:hAnsi="Source Sans Pro"/>
+          <w:color w:val="4B5563"/>
+          <w:sz w:val="25"/>
+          <w:szCs w:val="25"/>
+          <w:shd w:val="clear" w:color="auto" w:fill="FFFFFF"/>
+        </w:rPr>
+      </w:pPr>
+    </w:p>
+    <w:p>
+      <w:pPr>
+        <w:rPr>
+          <w:rFonts w:ascii="Source Sans Pro" w:hAnsi="Source Sans Pro"/>
+          <w:color w:val="4B5563"/>
+          <w:sz w:val="25"/>
+          <w:szCs w:val="25"/>
+          <w:shd w:val="clear" w:color="auto" w:fill="FFFFFF"/>
+        </w:rPr>
+      </w:pPr>
+    </w:p>
+    <w:p>
+      <w:pPr>
+        <w:rPr>
+          <w:rFonts w:ascii="Source Sans Pro" w:hAnsi="Source Sans Pro"/>
+          <w:color w:val="4B5563"/>
+          <w:sz w:val="25"/>
+          <w:szCs w:val="25"/>
+          <w:shd w:val="clear" w:color="auto" w:fill="FFFFFF"/>
+        </w:rPr>
+      </w:pPr>
+    </w:p>
+    <w:p>
+      <w:pPr>
+        <w:rPr>
+          <w:rFonts w:ascii="Source Sans Pro" w:hAnsi="Source Sans Pro"/>
+          <w:color w:val="4B5563"/>
+          <w:sz w:val="25"/>
+          <w:szCs w:val="25"/>
+          <w:shd w:val="clear" w:color="auto" w:fill="FFFFFF"/>
+        </w:rPr>
+      </w:pPr>
+    </w:p>
+    <w:p>
+      <w:pPr>
+        <w:rPr>
+          <w:rFonts w:ascii="Source Sans Pro" w:hAnsi="Source Sans Pro"/>
+          <w:color w:val="4B5563"/>
+          <w:sz w:val="25"/>
+          <w:szCs w:val="25"/>
+          <w:shd w:val="clear" w:color="auto" w:fill="FFFFFF"/>
+        </w:rPr>
+      </w:pPr>
+    </w:p>
+    <w:p>
+      <w:pPr>
+        <w:rPr>
+          <w:b/>
+          <w:bCs/>
+          <w:sz w:val="28"/>
+          <w:szCs w:val="28"/>
+        </w:rPr>
+      </w:pPr>
+      <w:r>
+        <w:rPr>
+          <w:b/>
+          <w:bCs/>
+          <w:sz w:val="28"/>
+          <w:szCs w:val="28"/>
+        </w:rPr>
+        <w:lastRenderedPageBreak/>
+        <w:t>Load pretrained model</w:t>
       </w:r>
     </w:p>
     <w:p>
       <w:pPr>
         <w:spacing w:line="360" w:lineRule="auto"/>
         <w:jc w:val="both"/>
-        <w:rPr>
-          <w:sz w:val="24"/>
-          <w:szCs w:val="24"/>
-        </w:rPr>
-      </w:pPr>
-      <w:r>
-        <w:rPr>
-          <w:sz w:val="24"/>
-          <w:szCs w:val="24"/>
-        </w:rPr>
-        <w:t xml:space="preserve">After splitting we get </w:t>
-      </w:r>
-      <w:r>
-        <w:rPr>
-          <w:sz w:val="24"/>
-          <w:szCs w:val="24"/>
-        </w:rPr>
-        <w:t>a dictionary with two sentences in the pair of languages we requested. </w:t>
-      </w:r>
-      <w:r>
-        <w:rPr>
-          <w:sz w:val="24"/>
-          <w:szCs w:val="24"/>
-        </w:rPr>
-        <w:t>Just to confirm the words were correctly aligned we pick one of the sentence pairs.</w:t>
+      </w:pPr>
+      <w:r>
+        <w:t xml:space="preserve">We will use </w:t>
+      </w:r>
+      <w:r>
+        <w:rPr>
+          <w:b/>
+          <w:bCs/>
+        </w:rPr>
+        <w:t>opus-mt-en-sw</w:t>
+      </w:r>
+      <w:r>
+        <w:rPr>
+          <w:b/>
+          <w:bCs/>
+        </w:rPr>
+        <w:t>c</w:t>
+      </w:r>
+      <w:r>
+        <w:t xml:space="preserve">, a translation model trained by University of Helsinki. </w:t>
+      </w:r>
+      <w:r>
+        <w:t>Th</w:t>
+      </w:r>
+      <w:r>
+        <w:t>is</w:t>
+      </w:r>
+      <w:r>
+        <w:t xml:space="preserve"> pretrained model we </w:t>
+      </w:r>
+      <w:r>
+        <w:t>use, has</w:t>
+      </w:r>
+      <w:r>
+        <w:t xml:space="preserve"> been pretrained on a larger corpus of </w:t>
+      </w:r>
+      <w:r>
+        <w:t>English</w:t>
+      </w:r>
+      <w:r>
+        <w:t xml:space="preserve"> and </w:t>
+      </w:r>
+      <w:r>
+        <w:t>Kiswahili</w:t>
+      </w:r>
+      <w:r>
+        <w:t xml:space="preserve"> sentences</w:t>
+      </w:r>
+      <w:r>
+        <w:t>.</w:t>
       </w:r>
     </w:p>
     <w:p>
@@ -1730,10 +1313,10 @@
           <w:noProof/>
         </w:rPr>
         <w:drawing>
-          <wp:inline distT="0" distB="0" distL="0" distR="0" wp14:anchorId="3A28BFDE" wp14:editId="4EBE14C2">
-            <wp:extent cx="5943600" cy="1076325"/>
+          <wp:inline distT="0" distB="0" distL="0" distR="0" wp14:anchorId="765FC49B" wp14:editId="1909316C">
+            <wp:extent cx="5943600" cy="962025"/>
             <wp:effectExtent l="0" t="0" r="0" b="9525"/>
-            <wp:docPr id="4" name="Picture 4"/>
+            <wp:docPr id="5" name="Picture 5"/>
             <wp:cNvGraphicFramePr>
               <a:graphicFrameLocks xmlns:a="http://schemas.openxmlformats.org/drawingml/2006/main" noChangeAspect="1"/>
             </wp:cNvGraphicFramePr>
@@ -1753,7 +1336,7 @@
                   <pic:spPr>
                     <a:xfrm>
                       <a:off x="0" y="0"/>
-                      <a:ext cx="5943600" cy="1076325"/>
+                      <a:ext cx="5943600" cy="962025"/>
                     </a:xfrm>
                     <a:prstGeom prst="rect">
                       <a:avLst/>
@@ -1768,147 +1351,19 @@
     </w:p>
     <w:p>
       <w:pPr>
-        <w:rPr>
-          <w:rFonts w:ascii="Source Sans Pro" w:hAnsi="Source Sans Pro"/>
-          <w:color w:val="4B5563"/>
-          <w:sz w:val="25"/>
-          <w:szCs w:val="25"/>
-          <w:shd w:val="clear" w:color="auto" w:fill="FFFFFF"/>
-        </w:rPr>
-      </w:pPr>
-    </w:p>
-    <w:p>
-      <w:pPr>
-        <w:rPr>
-          <w:rFonts w:ascii="Source Sans Pro" w:hAnsi="Source Sans Pro"/>
-          <w:color w:val="4B5563"/>
-          <w:sz w:val="25"/>
-          <w:szCs w:val="25"/>
-          <w:shd w:val="clear" w:color="auto" w:fill="FFFFFF"/>
-        </w:rPr>
-      </w:pPr>
-    </w:p>
-    <w:p>
-      <w:pPr>
-        <w:rPr>
-          <w:rFonts w:ascii="Source Sans Pro" w:hAnsi="Source Sans Pro"/>
-          <w:color w:val="4B5563"/>
-          <w:sz w:val="25"/>
-          <w:szCs w:val="25"/>
-          <w:shd w:val="clear" w:color="auto" w:fill="FFFFFF"/>
-        </w:rPr>
-      </w:pPr>
-    </w:p>
-    <w:p>
-      <w:pPr>
-        <w:rPr>
-          <w:rFonts w:ascii="Source Sans Pro" w:hAnsi="Source Sans Pro"/>
-          <w:color w:val="4B5563"/>
-          <w:sz w:val="25"/>
-          <w:szCs w:val="25"/>
-          <w:shd w:val="clear" w:color="auto" w:fill="FFFFFF"/>
-        </w:rPr>
-      </w:pPr>
-    </w:p>
-    <w:p>
-      <w:pPr>
-        <w:rPr>
-          <w:rFonts w:ascii="Source Sans Pro" w:hAnsi="Source Sans Pro"/>
-          <w:color w:val="4B5563"/>
-          <w:sz w:val="25"/>
-          <w:szCs w:val="25"/>
-          <w:shd w:val="clear" w:color="auto" w:fill="FFFFFF"/>
-        </w:rPr>
-      </w:pPr>
-    </w:p>
-    <w:p>
-      <w:pPr>
-        <w:rPr>
-          <w:rFonts w:ascii="Source Sans Pro" w:hAnsi="Source Sans Pro"/>
-          <w:color w:val="4B5563"/>
-          <w:sz w:val="25"/>
-          <w:szCs w:val="25"/>
-          <w:shd w:val="clear" w:color="auto" w:fill="FFFFFF"/>
-        </w:rPr>
-      </w:pPr>
-    </w:p>
-    <w:p>
-      <w:pPr>
-        <w:rPr>
-          <w:rFonts w:ascii="Source Sans Pro" w:hAnsi="Source Sans Pro"/>
-          <w:color w:val="4B5563"/>
-          <w:sz w:val="25"/>
-          <w:szCs w:val="25"/>
-          <w:shd w:val="clear" w:color="auto" w:fill="FFFFFF"/>
-        </w:rPr>
-      </w:pPr>
-    </w:p>
-    <w:p>
-      <w:pPr>
-        <w:rPr>
-          <w:b/>
-          <w:bCs/>
-          <w:sz w:val="28"/>
-          <w:szCs w:val="28"/>
-        </w:rPr>
-      </w:pPr>
-      <w:r>
-        <w:rPr>
-          <w:b/>
-          <w:bCs/>
-          <w:sz w:val="28"/>
-          <w:szCs w:val="28"/>
-        </w:rPr>
-        <w:t>Load pretrained model</w:t>
-      </w:r>
-    </w:p>
-    <w:p>
-      <w:pPr>
         <w:spacing w:line="360" w:lineRule="auto"/>
         <w:jc w:val="both"/>
-      </w:pPr>
-      <w:r>
-        <w:t xml:space="preserve">We will use </w:t>
-      </w:r>
-      <w:r>
-        <w:rPr>
-          <w:b/>
-          <w:bCs/>
-        </w:rPr>
-        <w:t>opus-mt-en-swc</w:t>
-      </w:r>
-      <w:r>
-        <w:t xml:space="preserve">, a translation model trained by University of Helsinki. </w:t>
-      </w:r>
-      <w:r>
-        <w:t>Th</w:t>
-      </w:r>
-      <w:r>
-        <w:t>is</w:t>
-      </w:r>
-      <w:r>
-        <w:t xml:space="preserve"> pretrained model we </w:t>
-      </w:r>
-      <w:r>
-        <w:t>use, has</w:t>
-      </w:r>
-      <w:r>
-        <w:t xml:space="preserve"> been pretrained on a larger corpus of </w:t>
-      </w:r>
-      <w:r>
-        <w:t>English</w:t>
-      </w:r>
-      <w:r>
-        <w:t xml:space="preserve"> and </w:t>
-      </w:r>
-      <w:r>
-        <w:t>Kiswahili</w:t>
-      </w:r>
-      <w:r>
-        <w:t xml:space="preserve"> sentences</w:t>
-      </w:r>
-      <w:r>
-        <w:t>.</w:t>
+        <w:rPr>
+          <w:sz w:val="24"/>
+          <w:szCs w:val="24"/>
+        </w:rPr>
+      </w:pPr>
+      <w:r>
+        <w:rPr>
+          <w:sz w:val="24"/>
+          <w:szCs w:val="24"/>
+        </w:rPr>
+        <w:t>Let us the test the translation model with some of the English words to see how it is performing before fine tuning.</w:t>
       </w:r>
     </w:p>
     <w:p>
@@ -1926,10 +1381,10 @@
           <w:noProof/>
         </w:rPr>
         <w:drawing>
-          <wp:inline distT="0" distB="0" distL="0" distR="0" wp14:anchorId="765FC49B" wp14:editId="1909316C">
-            <wp:extent cx="5943600" cy="962025"/>
-            <wp:effectExtent l="0" t="0" r="0" b="9525"/>
-            <wp:docPr id="5" name="Picture 5"/>
+          <wp:inline distT="0" distB="0" distL="0" distR="0" wp14:anchorId="7CC0DDAE" wp14:editId="3E83B936">
+            <wp:extent cx="5943600" cy="1012190"/>
+            <wp:effectExtent l="0" t="0" r="0" b="0"/>
+            <wp:docPr id="6" name="Picture 6"/>
             <wp:cNvGraphicFramePr>
               <a:graphicFrameLocks xmlns:a="http://schemas.openxmlformats.org/drawingml/2006/main" noChangeAspect="1"/>
             </wp:cNvGraphicFramePr>
@@ -1949,7 +1404,7 @@
                   <pic:spPr>
                     <a:xfrm>
                       <a:off x="0" y="0"/>
-                      <a:ext cx="5943600" cy="962025"/>
+                      <a:ext cx="5943600" cy="1012190"/>
                     </a:xfrm>
                     <a:prstGeom prst="rect">
                       <a:avLst/>
@@ -1965,6 +1420,191 @@
     <w:p>
       <w:pPr>
         <w:spacing w:line="360" w:lineRule="auto"/>
+        <w:rPr>
+          <w:sz w:val="24"/>
+          <w:szCs w:val="24"/>
+        </w:rPr>
+      </w:pPr>
+      <w:r>
+        <w:rPr>
+          <w:sz w:val="24"/>
+          <w:szCs w:val="24"/>
+        </w:rPr>
+        <w:t xml:space="preserve">The model was able to make predictions but it is not doing well, if you are a Swahili speaker you will notice the grammar is not correct but the meaning of the sentence was unchanged. We’ll perform a more </w:t>
+      </w:r>
+    </w:p>
+    <w:p>
+      <w:pPr>
+        <w:rPr>
+          <w:rFonts w:ascii="Source Sans Pro" w:hAnsi="Source Sans Pro"/>
+          <w:b/>
+          <w:bCs/>
+          <w:color w:val="4B5563"/>
+          <w:sz w:val="25"/>
+          <w:szCs w:val="25"/>
+          <w:shd w:val="clear" w:color="auto" w:fill="FFFFFF"/>
+        </w:rPr>
+      </w:pPr>
+    </w:p>
+    <w:p>
+      <w:pPr>
+        <w:rPr>
+          <w:rFonts w:ascii="Source Sans Pro" w:hAnsi="Source Sans Pro"/>
+          <w:b/>
+          <w:bCs/>
+          <w:color w:val="4B5563"/>
+          <w:sz w:val="25"/>
+          <w:szCs w:val="25"/>
+          <w:shd w:val="clear" w:color="auto" w:fill="FFFFFF"/>
+        </w:rPr>
+      </w:pPr>
+    </w:p>
+    <w:p>
+      <w:pPr>
+        <w:rPr>
+          <w:rFonts w:ascii="Source Sans Pro" w:hAnsi="Source Sans Pro"/>
+          <w:b/>
+          <w:bCs/>
+          <w:color w:val="4B5563"/>
+          <w:sz w:val="25"/>
+          <w:szCs w:val="25"/>
+          <w:shd w:val="clear" w:color="auto" w:fill="FFFFFF"/>
+        </w:rPr>
+      </w:pPr>
+    </w:p>
+    <w:p>
+      <w:pPr>
+        <w:rPr>
+          <w:rFonts w:ascii="Source Sans Pro" w:hAnsi="Source Sans Pro"/>
+          <w:b/>
+          <w:bCs/>
+          <w:color w:val="4B5563"/>
+          <w:sz w:val="25"/>
+          <w:szCs w:val="25"/>
+          <w:shd w:val="clear" w:color="auto" w:fill="FFFFFF"/>
+        </w:rPr>
+      </w:pPr>
+    </w:p>
+    <w:p>
+      <w:pPr>
+        <w:rPr>
+          <w:rFonts w:ascii="Source Sans Pro" w:hAnsi="Source Sans Pro"/>
+          <w:b/>
+          <w:bCs/>
+          <w:color w:val="4B5563"/>
+          <w:sz w:val="25"/>
+          <w:szCs w:val="25"/>
+          <w:shd w:val="clear" w:color="auto" w:fill="FFFFFF"/>
+        </w:rPr>
+      </w:pPr>
+    </w:p>
+    <w:p>
+      <w:pPr>
+        <w:rPr>
+          <w:rFonts w:ascii="Source Sans Pro" w:hAnsi="Source Sans Pro"/>
+          <w:b/>
+          <w:bCs/>
+          <w:color w:val="4B5563"/>
+          <w:sz w:val="25"/>
+          <w:szCs w:val="25"/>
+          <w:shd w:val="clear" w:color="auto" w:fill="FFFFFF"/>
+        </w:rPr>
+      </w:pPr>
+    </w:p>
+    <w:p>
+      <w:pPr>
+        <w:rPr>
+          <w:rFonts w:ascii="Source Sans Pro" w:hAnsi="Source Sans Pro"/>
+          <w:b/>
+          <w:bCs/>
+          <w:color w:val="4B5563"/>
+          <w:sz w:val="25"/>
+          <w:szCs w:val="25"/>
+          <w:shd w:val="clear" w:color="auto" w:fill="FFFFFF"/>
+        </w:rPr>
+      </w:pPr>
+    </w:p>
+    <w:p>
+      <w:pPr>
+        <w:rPr>
+          <w:rFonts w:ascii="Source Sans Pro" w:hAnsi="Source Sans Pro"/>
+          <w:b/>
+          <w:bCs/>
+          <w:color w:val="4B5563"/>
+          <w:sz w:val="25"/>
+          <w:szCs w:val="25"/>
+          <w:shd w:val="clear" w:color="auto" w:fill="FFFFFF"/>
+        </w:rPr>
+      </w:pPr>
+    </w:p>
+    <w:p>
+      <w:pPr>
+        <w:rPr>
+          <w:rFonts w:ascii="Source Sans Pro" w:hAnsi="Source Sans Pro"/>
+          <w:b/>
+          <w:bCs/>
+          <w:color w:val="4B5563"/>
+          <w:sz w:val="25"/>
+          <w:szCs w:val="25"/>
+          <w:shd w:val="clear" w:color="auto" w:fill="FFFFFF"/>
+        </w:rPr>
+      </w:pPr>
+    </w:p>
+    <w:p>
+      <w:pPr>
+        <w:rPr>
+          <w:rFonts w:ascii="Source Sans Pro" w:hAnsi="Source Sans Pro"/>
+          <w:b/>
+          <w:bCs/>
+          <w:color w:val="4B5563"/>
+          <w:sz w:val="25"/>
+          <w:szCs w:val="25"/>
+          <w:shd w:val="clear" w:color="auto" w:fill="FFFFFF"/>
+        </w:rPr>
+      </w:pPr>
+    </w:p>
+    <w:p>
+      <w:pPr>
+        <w:rPr>
+          <w:b/>
+          <w:bCs/>
+          <w:sz w:val="28"/>
+          <w:szCs w:val="28"/>
+        </w:rPr>
+      </w:pPr>
+    </w:p>
+    <w:p>
+      <w:pPr>
+        <w:rPr>
+          <w:b/>
+          <w:bCs/>
+          <w:sz w:val="28"/>
+          <w:szCs w:val="28"/>
+        </w:rPr>
+      </w:pPr>
+      <w:r>
+        <w:rPr>
+          <w:b/>
+          <w:bCs/>
+          <w:sz w:val="28"/>
+          <w:szCs w:val="28"/>
+        </w:rPr>
+        <w:lastRenderedPageBreak/>
+        <w:t>Tokenization of the inputs</w:t>
+      </w:r>
+      <w:r>
+        <w:rPr>
+          <w:b/>
+          <w:bCs/>
+          <w:sz w:val="28"/>
+          <w:szCs w:val="28"/>
+        </w:rPr>
+        <w:t xml:space="preserve"> and targets </w:t>
+      </w:r>
+    </w:p>
+    <w:p>
+      <w:pPr>
+        <w:spacing w:line="360" w:lineRule="auto"/>
         <w:jc w:val="both"/>
         <w:rPr>
           <w:sz w:val="24"/>
@@ -1976,7 +1616,21 @@
           <w:sz w:val="24"/>
           <w:szCs w:val="24"/>
         </w:rPr>
-        <w:t>Let us the test the translation model with some of the English words to see how it is performing before fine tuning.</w:t>
+        <w:t>T</w:t>
+      </w:r>
+      <w:r>
+        <w:rPr>
+          <w:sz w:val="24"/>
+          <w:szCs w:val="24"/>
+        </w:rPr>
+        <w:t>he texts all need to be converted into sets of token IDs so the model can make sense of them. For this task, we’ll need to tokenize both the inputs and the targets. Our first task is to create our tokenizer object</w:t>
+      </w:r>
+      <w:r>
+        <w:rPr>
+          <w:sz w:val="24"/>
+          <w:szCs w:val="24"/>
+        </w:rPr>
+        <w:t>. The same model we are using fine tuning is also used for tokenization.</w:t>
       </w:r>
     </w:p>
     <w:p>
@@ -1994,10 +1648,10 @@
           <w:noProof/>
         </w:rPr>
         <w:drawing>
-          <wp:inline distT="0" distB="0" distL="0" distR="0" wp14:anchorId="7CC0DDAE" wp14:editId="3E83B936">
-            <wp:extent cx="5943600" cy="1012190"/>
+          <wp:inline distT="0" distB="0" distL="0" distR="0" wp14:anchorId="498F3FD1" wp14:editId="3B1E3606">
+            <wp:extent cx="5943600" cy="828040"/>
             <wp:effectExtent l="0" t="0" r="0" b="0"/>
-            <wp:docPr id="6" name="Picture 6"/>
+            <wp:docPr id="7" name="Picture 7"/>
             <wp:cNvGraphicFramePr>
               <a:graphicFrameLocks xmlns:a="http://schemas.openxmlformats.org/drawingml/2006/main" noChangeAspect="1"/>
             </wp:cNvGraphicFramePr>
@@ -2017,7 +1671,7 @@
                   <pic:spPr>
                     <a:xfrm>
                       <a:off x="0" y="0"/>
-                      <a:ext cx="5943600" cy="1012190"/>
+                      <a:ext cx="5943600" cy="828040"/>
                     </a:xfrm>
                     <a:prstGeom prst="rect">
                       <a:avLst/>
@@ -2032,208 +1686,17 @@
     </w:p>
     <w:p>
       <w:pPr>
-        <w:spacing w:line="360" w:lineRule="auto"/>
-        <w:rPr>
-          <w:sz w:val="24"/>
-          <w:szCs w:val="24"/>
-        </w:rPr>
-      </w:pPr>
-      <w:r>
-        <w:rPr>
-          <w:sz w:val="24"/>
-          <w:szCs w:val="24"/>
-        </w:rPr>
-        <w:t xml:space="preserve">The model was able to make predictions but it is not doing well, if you are a Swahili speaker you will notice the grammar is not correct but the meaning of the sentence was unchanged. We’ll perform a more </w:t>
-      </w:r>
-    </w:p>
-    <w:p>
-      <w:pPr>
-        <w:rPr>
-          <w:rFonts w:ascii="Source Sans Pro" w:hAnsi="Source Sans Pro"/>
-          <w:b/>
-          <w:bCs/>
-          <w:color w:val="4B5563"/>
-          <w:sz w:val="25"/>
-          <w:szCs w:val="25"/>
-          <w:shd w:val="clear" w:color="auto" w:fill="FFFFFF"/>
-        </w:rPr>
-      </w:pPr>
-    </w:p>
-    <w:p>
-      <w:pPr>
-        <w:rPr>
-          <w:rFonts w:ascii="Source Sans Pro" w:hAnsi="Source Sans Pro"/>
-          <w:b/>
-          <w:bCs/>
-          <w:color w:val="4B5563"/>
-          <w:sz w:val="25"/>
-          <w:szCs w:val="25"/>
-          <w:shd w:val="clear" w:color="auto" w:fill="FFFFFF"/>
-        </w:rPr>
-      </w:pPr>
-    </w:p>
-    <w:p>
-      <w:pPr>
-        <w:rPr>
-          <w:rFonts w:ascii="Source Sans Pro" w:hAnsi="Source Sans Pro"/>
-          <w:b/>
-          <w:bCs/>
-          <w:color w:val="4B5563"/>
-          <w:sz w:val="25"/>
-          <w:szCs w:val="25"/>
-          <w:shd w:val="clear" w:color="auto" w:fill="FFFFFF"/>
-        </w:rPr>
-      </w:pPr>
-    </w:p>
-    <w:p>
-      <w:pPr>
-        <w:rPr>
-          <w:rFonts w:ascii="Source Sans Pro" w:hAnsi="Source Sans Pro"/>
-          <w:b/>
-          <w:bCs/>
-          <w:color w:val="4B5563"/>
-          <w:sz w:val="25"/>
-          <w:szCs w:val="25"/>
-          <w:shd w:val="clear" w:color="auto" w:fill="FFFFFF"/>
-        </w:rPr>
-      </w:pPr>
-    </w:p>
-    <w:p>
-      <w:pPr>
-        <w:rPr>
-          <w:rFonts w:ascii="Source Sans Pro" w:hAnsi="Source Sans Pro"/>
-          <w:b/>
-          <w:bCs/>
-          <w:color w:val="4B5563"/>
-          <w:sz w:val="25"/>
-          <w:szCs w:val="25"/>
-          <w:shd w:val="clear" w:color="auto" w:fill="FFFFFF"/>
-        </w:rPr>
-      </w:pPr>
-    </w:p>
-    <w:p>
-      <w:pPr>
-        <w:rPr>
-          <w:rFonts w:ascii="Source Sans Pro" w:hAnsi="Source Sans Pro"/>
-          <w:b/>
-          <w:bCs/>
-          <w:color w:val="4B5563"/>
-          <w:sz w:val="25"/>
-          <w:szCs w:val="25"/>
-          <w:shd w:val="clear" w:color="auto" w:fill="FFFFFF"/>
-        </w:rPr>
-      </w:pPr>
-    </w:p>
-    <w:p>
-      <w:pPr>
-        <w:rPr>
-          <w:rFonts w:ascii="Source Sans Pro" w:hAnsi="Source Sans Pro"/>
-          <w:b/>
-          <w:bCs/>
-          <w:color w:val="4B5563"/>
-          <w:sz w:val="25"/>
-          <w:szCs w:val="25"/>
-          <w:shd w:val="clear" w:color="auto" w:fill="FFFFFF"/>
-        </w:rPr>
-      </w:pPr>
-    </w:p>
-    <w:p>
-      <w:pPr>
-        <w:rPr>
-          <w:rFonts w:ascii="Source Sans Pro" w:hAnsi="Source Sans Pro"/>
-          <w:b/>
-          <w:bCs/>
-          <w:color w:val="4B5563"/>
-          <w:sz w:val="25"/>
-          <w:szCs w:val="25"/>
-          <w:shd w:val="clear" w:color="auto" w:fill="FFFFFF"/>
-        </w:rPr>
-      </w:pPr>
-    </w:p>
-    <w:p>
-      <w:pPr>
-        <w:rPr>
-          <w:rFonts w:ascii="Source Sans Pro" w:hAnsi="Source Sans Pro"/>
-          <w:b/>
-          <w:bCs/>
-          <w:color w:val="4B5563"/>
-          <w:sz w:val="25"/>
-          <w:szCs w:val="25"/>
-          <w:shd w:val="clear" w:color="auto" w:fill="FFFFFF"/>
-        </w:rPr>
-      </w:pPr>
-    </w:p>
-    <w:p>
-      <w:pPr>
-        <w:rPr>
-          <w:rFonts w:ascii="Source Sans Pro" w:hAnsi="Source Sans Pro"/>
-          <w:b/>
-          <w:bCs/>
-          <w:color w:val="4B5563"/>
-          <w:sz w:val="25"/>
-          <w:szCs w:val="25"/>
-          <w:shd w:val="clear" w:color="auto" w:fill="FFFFFF"/>
-        </w:rPr>
-      </w:pPr>
-    </w:p>
-    <w:p>
-      <w:pPr>
-        <w:rPr>
-          <w:b/>
-          <w:bCs/>
-          <w:sz w:val="28"/>
-          <w:szCs w:val="28"/>
-        </w:rPr>
-      </w:pPr>
-      <w:r>
-        <w:rPr>
-          <w:b/>
-          <w:bCs/>
-          <w:sz w:val="28"/>
-          <w:szCs w:val="28"/>
-        </w:rPr>
-        <w:lastRenderedPageBreak/>
-        <w:t>Tokenization of the inputs</w:t>
-      </w:r>
-      <w:r>
-        <w:rPr>
-          <w:b/>
-          <w:bCs/>
-          <w:sz w:val="28"/>
-          <w:szCs w:val="28"/>
-        </w:rPr>
-        <w:t xml:space="preserve"> and targets </w:t>
-      </w:r>
-    </w:p>
-    <w:p>
-      <w:pPr>
-        <w:spacing w:line="360" w:lineRule="auto"/>
-        <w:jc w:val="both"/>
-        <w:rPr>
-          <w:sz w:val="24"/>
-          <w:szCs w:val="24"/>
-        </w:rPr>
-      </w:pPr>
-      <w:r>
-        <w:rPr>
-          <w:sz w:val="24"/>
-          <w:szCs w:val="24"/>
-        </w:rPr>
-        <w:t>T</w:t>
-      </w:r>
-      <w:r>
-        <w:rPr>
-          <w:sz w:val="24"/>
-          <w:szCs w:val="24"/>
-        </w:rPr>
-        <w:t>he texts all need to be converted into sets of token IDs so the model can make sense of them. For this task, we’ll need to tokenize both the inputs and the targets. Our first task is to create our tokenizer object</w:t>
-      </w:r>
-      <w:r>
-        <w:rPr>
-          <w:sz w:val="24"/>
-          <w:szCs w:val="24"/>
-        </w:rPr>
-        <w:t>. The same model we are using fine tuning is also used for tokenization.</w:t>
+        <w:rPr>
+          <w:sz w:val="24"/>
+          <w:szCs w:val="24"/>
+        </w:rPr>
+      </w:pPr>
+      <w:r>
+        <w:rPr>
+          <w:sz w:val="24"/>
+          <w:szCs w:val="24"/>
+        </w:rPr>
+        <w:t>A look on the data after tokenization</w:t>
       </w:r>
     </w:p>
     <w:p>
@@ -2251,10 +1714,10 @@
           <w:noProof/>
         </w:rPr>
         <w:drawing>
-          <wp:inline distT="0" distB="0" distL="0" distR="0" wp14:anchorId="498F3FD1" wp14:editId="3B1E3606">
-            <wp:extent cx="5943600" cy="828040"/>
+          <wp:inline distT="0" distB="0" distL="0" distR="0" wp14:anchorId="71829C3D" wp14:editId="7FD19B0D">
+            <wp:extent cx="5943600" cy="1506855"/>
             <wp:effectExtent l="0" t="0" r="0" b="0"/>
-            <wp:docPr id="7" name="Picture 7"/>
+            <wp:docPr id="8" name="Picture 8"/>
             <wp:cNvGraphicFramePr>
               <a:graphicFrameLocks xmlns:a="http://schemas.openxmlformats.org/drawingml/2006/main" noChangeAspect="1"/>
             </wp:cNvGraphicFramePr>
@@ -2274,7 +1737,7 @@
                   <pic:spPr>
                     <a:xfrm>
                       <a:off x="0" y="0"/>
-                      <a:ext cx="5943600" cy="828040"/>
+                      <a:ext cx="5943600" cy="1506855"/>
                     </a:xfrm>
                     <a:prstGeom prst="rect">
                       <a:avLst/>
@@ -2290,22 +1753,285 @@
     <w:p>
       <w:pPr>
         <w:rPr>
-          <w:sz w:val="24"/>
-          <w:szCs w:val="24"/>
-        </w:rPr>
-      </w:pPr>
-      <w:r>
-        <w:rPr>
-          <w:sz w:val="24"/>
-          <w:szCs w:val="24"/>
-        </w:rPr>
-        <w:t>A look on the data after tokenization</w:t>
-      </w:r>
-    </w:p>
-    <w:p>
-      <w:pPr>
-        <w:rPr>
-          <w:rFonts w:ascii="Source Sans Pro" w:hAnsi="Source Sans Pro"/>
+          <w:rFonts w:ascii="Source Sans Pro" w:hAnsi="Source Sans Pro"/>
+          <w:b/>
+          <w:bCs/>
+          <w:color w:val="4B5563"/>
+          <w:sz w:val="25"/>
+          <w:szCs w:val="25"/>
+          <w:shd w:val="clear" w:color="auto" w:fill="FFFFFF"/>
+        </w:rPr>
+      </w:pPr>
+    </w:p>
+    <w:p>
+      <w:pPr>
+        <w:rPr>
+          <w:rFonts w:ascii="Source Sans Pro" w:hAnsi="Source Sans Pro"/>
+          <w:b/>
+          <w:bCs/>
+          <w:color w:val="4B5563"/>
+          <w:sz w:val="25"/>
+          <w:szCs w:val="25"/>
+          <w:shd w:val="clear" w:color="auto" w:fill="FFFFFF"/>
+        </w:rPr>
+      </w:pPr>
+    </w:p>
+    <w:p>
+      <w:pPr>
+        <w:rPr>
+          <w:rFonts w:ascii="Source Sans Pro" w:hAnsi="Source Sans Pro"/>
+          <w:b/>
+          <w:bCs/>
+          <w:color w:val="4B5563"/>
+          <w:sz w:val="25"/>
+          <w:szCs w:val="25"/>
+          <w:shd w:val="clear" w:color="auto" w:fill="FFFFFF"/>
+        </w:rPr>
+      </w:pPr>
+    </w:p>
+    <w:p>
+      <w:pPr>
+        <w:rPr>
+          <w:rFonts w:ascii="Source Sans Pro" w:hAnsi="Source Sans Pro"/>
+          <w:b/>
+          <w:bCs/>
+          <w:color w:val="4B5563"/>
+          <w:sz w:val="25"/>
+          <w:szCs w:val="25"/>
+          <w:shd w:val="clear" w:color="auto" w:fill="FFFFFF"/>
+        </w:rPr>
+      </w:pPr>
+    </w:p>
+    <w:p>
+      <w:pPr>
+        <w:rPr>
+          <w:rFonts w:ascii="Source Sans Pro" w:hAnsi="Source Sans Pro"/>
+          <w:b/>
+          <w:bCs/>
+          <w:color w:val="4B5563"/>
+          <w:sz w:val="25"/>
+          <w:szCs w:val="25"/>
+          <w:shd w:val="clear" w:color="auto" w:fill="FFFFFF"/>
+        </w:rPr>
+      </w:pPr>
+    </w:p>
+    <w:p>
+      <w:pPr>
+        <w:rPr>
+          <w:rFonts w:ascii="Source Sans Pro" w:hAnsi="Source Sans Pro"/>
+          <w:b/>
+          <w:bCs/>
+          <w:color w:val="4B5563"/>
+          <w:sz w:val="25"/>
+          <w:szCs w:val="25"/>
+          <w:shd w:val="clear" w:color="auto" w:fill="FFFFFF"/>
+        </w:rPr>
+      </w:pPr>
+    </w:p>
+    <w:p>
+      <w:pPr>
+        <w:rPr>
+          <w:rFonts w:ascii="Source Sans Pro" w:hAnsi="Source Sans Pro"/>
+          <w:b/>
+          <w:bCs/>
+          <w:color w:val="4B5563"/>
+          <w:sz w:val="25"/>
+          <w:szCs w:val="25"/>
+          <w:shd w:val="clear" w:color="auto" w:fill="FFFFFF"/>
+        </w:rPr>
+      </w:pPr>
+    </w:p>
+    <w:p>
+      <w:pPr>
+        <w:rPr>
+          <w:rFonts w:ascii="Source Sans Pro" w:hAnsi="Source Sans Pro"/>
+          <w:b/>
+          <w:bCs/>
+          <w:color w:val="4B5563"/>
+          <w:sz w:val="25"/>
+          <w:szCs w:val="25"/>
+          <w:shd w:val="clear" w:color="auto" w:fill="FFFFFF"/>
+        </w:rPr>
+      </w:pPr>
+    </w:p>
+    <w:p>
+      <w:pPr>
+        <w:rPr>
+          <w:rFonts w:ascii="Source Sans Pro" w:hAnsi="Source Sans Pro"/>
+          <w:b/>
+          <w:bCs/>
+          <w:color w:val="4B5563"/>
+          <w:sz w:val="25"/>
+          <w:szCs w:val="25"/>
+          <w:shd w:val="clear" w:color="auto" w:fill="FFFFFF"/>
+        </w:rPr>
+      </w:pPr>
+    </w:p>
+    <w:p>
+      <w:pPr>
+        <w:rPr>
+          <w:rFonts w:ascii="Source Sans Pro" w:hAnsi="Source Sans Pro"/>
+          <w:b/>
+          <w:bCs/>
+          <w:color w:val="4B5563"/>
+          <w:sz w:val="25"/>
+          <w:szCs w:val="25"/>
+          <w:shd w:val="clear" w:color="auto" w:fill="FFFFFF"/>
+        </w:rPr>
+      </w:pPr>
+    </w:p>
+    <w:p>
+      <w:pPr>
+        <w:rPr>
+          <w:rFonts w:ascii="Source Sans Pro" w:hAnsi="Source Sans Pro"/>
+          <w:b/>
+          <w:bCs/>
+          <w:color w:val="4B5563"/>
+          <w:sz w:val="25"/>
+          <w:szCs w:val="25"/>
+          <w:shd w:val="clear" w:color="auto" w:fill="FFFFFF"/>
+        </w:rPr>
+      </w:pPr>
+    </w:p>
+    <w:p>
+      <w:pPr>
+        <w:rPr>
+          <w:rFonts w:ascii="Source Sans Pro" w:hAnsi="Source Sans Pro"/>
+          <w:b/>
+          <w:bCs/>
+          <w:color w:val="4B5563"/>
+          <w:sz w:val="25"/>
+          <w:szCs w:val="25"/>
+          <w:shd w:val="clear" w:color="auto" w:fill="FFFFFF"/>
+        </w:rPr>
+      </w:pPr>
+    </w:p>
+    <w:p>
+      <w:pPr>
+        <w:rPr>
+          <w:rFonts w:ascii="Source Sans Pro" w:hAnsi="Source Sans Pro"/>
+          <w:b/>
+          <w:bCs/>
+          <w:color w:val="4B5563"/>
+          <w:sz w:val="25"/>
+          <w:szCs w:val="25"/>
+          <w:shd w:val="clear" w:color="auto" w:fill="FFFFFF"/>
+        </w:rPr>
+      </w:pPr>
+    </w:p>
+    <w:p>
+      <w:pPr>
+        <w:rPr>
+          <w:rFonts w:ascii="Source Sans Pro" w:hAnsi="Source Sans Pro"/>
+          <w:b/>
+          <w:bCs/>
+          <w:color w:val="4B5563"/>
+          <w:sz w:val="25"/>
+          <w:szCs w:val="25"/>
+          <w:shd w:val="clear" w:color="auto" w:fill="FFFFFF"/>
+        </w:rPr>
+      </w:pPr>
+    </w:p>
+    <w:p>
+      <w:pPr>
+        <w:rPr>
+          <w:b/>
+          <w:bCs/>
+          <w:sz w:val="28"/>
+          <w:szCs w:val="28"/>
+        </w:rPr>
+      </w:pPr>
+      <w:r>
+        <w:rPr>
+          <w:b/>
+          <w:bCs/>
+          <w:sz w:val="28"/>
+          <w:szCs w:val="28"/>
+        </w:rPr>
+        <w:t>Fine Tuning with Keras</w:t>
+      </w:r>
+    </w:p>
+    <w:p>
+      <w:pPr>
+        <w:spacing w:line="360" w:lineRule="auto"/>
+        <w:jc w:val="both"/>
+        <w:rPr>
+          <w:sz w:val="24"/>
+          <w:szCs w:val="24"/>
+        </w:rPr>
+      </w:pPr>
+      <w:r>
+        <w:rPr>
+          <w:sz w:val="24"/>
+          <w:szCs w:val="24"/>
+        </w:rPr>
+        <w:t>First things first, we need an actual model to fine-tune. We’ll use the usual AutoModel API:</w:t>
+      </w:r>
+    </w:p>
+    <w:p>
+      <w:pPr>
+        <w:spacing w:line="360" w:lineRule="auto"/>
+        <w:jc w:val="both"/>
+        <w:rPr>
+          <w:sz w:val="24"/>
+          <w:szCs w:val="24"/>
+        </w:rPr>
+      </w:pPr>
+      <w:r>
+        <w:rPr>
+          <w:sz w:val="24"/>
+          <w:szCs w:val="24"/>
+        </w:rPr>
+        <w:t>Data Collation</w:t>
+      </w:r>
+    </w:p>
+    <w:p>
+      <w:pPr>
+        <w:spacing w:line="360" w:lineRule="auto"/>
+        <w:jc w:val="both"/>
+        <w:rPr>
+          <w:sz w:val="24"/>
+          <w:szCs w:val="24"/>
+        </w:rPr>
+      </w:pPr>
+      <w:r>
+        <w:rPr>
+          <w:sz w:val="24"/>
+          <w:szCs w:val="24"/>
+        </w:rPr>
+        <w:t xml:space="preserve">We’ll need a data collator to deal with the padding for dynamic batching. We can’t just use a DataCollatorWithPadding because that only pads the inputs (input IDs, attention mask, and token type IDs). Our labels should also be padded to the maximum length encountered in the labels. </w:t>
+      </w:r>
+    </w:p>
+    <w:p>
+      <w:pPr>
+        <w:spacing w:line="360" w:lineRule="auto"/>
+        <w:jc w:val="both"/>
+        <w:rPr>
+          <w:sz w:val="24"/>
+          <w:szCs w:val="24"/>
+        </w:rPr>
+      </w:pPr>
+      <w:r>
+        <w:rPr>
+          <w:sz w:val="24"/>
+          <w:szCs w:val="24"/>
+        </w:rPr>
+        <w:t>Import DataCollatorForSeq</w:t>
+      </w:r>
+      <w:r>
+        <w:rPr>
+          <w:sz w:val="24"/>
+          <w:szCs w:val="24"/>
+        </w:rPr>
+        <w:t>2Seq </w:t>
+      </w:r>
+    </w:p>
+    <w:p>
+      <w:pPr>
+        <w:rPr>
+          <w:rFonts w:ascii="Source Sans Pro" w:hAnsi="Source Sans Pro"/>
+          <w:b/>
+          <w:bCs/>
           <w:color w:val="4B5563"/>
           <w:sz w:val="25"/>
           <w:szCs w:val="25"/>
@@ -2317,10 +2043,10 @@
           <w:noProof/>
         </w:rPr>
         <w:drawing>
-          <wp:inline distT="0" distB="0" distL="0" distR="0" wp14:anchorId="71829C3D" wp14:editId="7FD19B0D">
-            <wp:extent cx="5943600" cy="1506855"/>
+          <wp:inline distT="0" distB="0" distL="0" distR="0" wp14:anchorId="62D25B54" wp14:editId="31664163">
+            <wp:extent cx="5943600" cy="668655"/>
             <wp:effectExtent l="0" t="0" r="0" b="0"/>
-            <wp:docPr id="8" name="Picture 8"/>
+            <wp:docPr id="9" name="Picture 9"/>
             <wp:cNvGraphicFramePr>
               <a:graphicFrameLocks xmlns:a="http://schemas.openxmlformats.org/drawingml/2006/main" noChangeAspect="1"/>
             </wp:cNvGraphicFramePr>
@@ -2340,7 +2066,7 @@
                   <pic:spPr>
                     <a:xfrm>
                       <a:off x="0" y="0"/>
-                      <a:ext cx="5943600" cy="1506855"/>
+                      <a:ext cx="5943600" cy="668655"/>
                     </a:xfrm>
                     <a:prstGeom prst="rect">
                       <a:avLst/>
@@ -2355,208 +2081,6 @@
     </w:p>
     <w:p>
       <w:pPr>
-        <w:rPr>
-          <w:rFonts w:ascii="Source Sans Pro" w:hAnsi="Source Sans Pro"/>
-          <w:b/>
-          <w:bCs/>
-          <w:color w:val="4B5563"/>
-          <w:sz w:val="25"/>
-          <w:szCs w:val="25"/>
-          <w:shd w:val="clear" w:color="auto" w:fill="FFFFFF"/>
-        </w:rPr>
-      </w:pPr>
-    </w:p>
-    <w:p>
-      <w:pPr>
-        <w:rPr>
-          <w:rFonts w:ascii="Source Sans Pro" w:hAnsi="Source Sans Pro"/>
-          <w:b/>
-          <w:bCs/>
-          <w:color w:val="4B5563"/>
-          <w:sz w:val="25"/>
-          <w:szCs w:val="25"/>
-          <w:shd w:val="clear" w:color="auto" w:fill="FFFFFF"/>
-        </w:rPr>
-      </w:pPr>
-    </w:p>
-    <w:p>
-      <w:pPr>
-        <w:rPr>
-          <w:rFonts w:ascii="Source Sans Pro" w:hAnsi="Source Sans Pro"/>
-          <w:b/>
-          <w:bCs/>
-          <w:color w:val="4B5563"/>
-          <w:sz w:val="25"/>
-          <w:szCs w:val="25"/>
-          <w:shd w:val="clear" w:color="auto" w:fill="FFFFFF"/>
-        </w:rPr>
-      </w:pPr>
-    </w:p>
-    <w:p>
-      <w:pPr>
-        <w:rPr>
-          <w:rFonts w:ascii="Source Sans Pro" w:hAnsi="Source Sans Pro"/>
-          <w:b/>
-          <w:bCs/>
-          <w:color w:val="4B5563"/>
-          <w:sz w:val="25"/>
-          <w:szCs w:val="25"/>
-          <w:shd w:val="clear" w:color="auto" w:fill="FFFFFF"/>
-        </w:rPr>
-      </w:pPr>
-    </w:p>
-    <w:p>
-      <w:pPr>
-        <w:rPr>
-          <w:rFonts w:ascii="Source Sans Pro" w:hAnsi="Source Sans Pro"/>
-          <w:b/>
-          <w:bCs/>
-          <w:color w:val="4B5563"/>
-          <w:sz w:val="25"/>
-          <w:szCs w:val="25"/>
-          <w:shd w:val="clear" w:color="auto" w:fill="FFFFFF"/>
-        </w:rPr>
-      </w:pPr>
-    </w:p>
-    <w:p>
-      <w:pPr>
-        <w:rPr>
-          <w:rFonts w:ascii="Source Sans Pro" w:hAnsi="Source Sans Pro"/>
-          <w:b/>
-          <w:bCs/>
-          <w:color w:val="4B5563"/>
-          <w:sz w:val="25"/>
-          <w:szCs w:val="25"/>
-          <w:shd w:val="clear" w:color="auto" w:fill="FFFFFF"/>
-        </w:rPr>
-      </w:pPr>
-    </w:p>
-    <w:p>
-      <w:pPr>
-        <w:rPr>
-          <w:rFonts w:ascii="Source Sans Pro" w:hAnsi="Source Sans Pro"/>
-          <w:b/>
-          <w:bCs/>
-          <w:color w:val="4B5563"/>
-          <w:sz w:val="25"/>
-          <w:szCs w:val="25"/>
-          <w:shd w:val="clear" w:color="auto" w:fill="FFFFFF"/>
-        </w:rPr>
-      </w:pPr>
-    </w:p>
-    <w:p>
-      <w:pPr>
-        <w:rPr>
-          <w:rFonts w:ascii="Source Sans Pro" w:hAnsi="Source Sans Pro"/>
-          <w:b/>
-          <w:bCs/>
-          <w:color w:val="4B5563"/>
-          <w:sz w:val="25"/>
-          <w:szCs w:val="25"/>
-          <w:shd w:val="clear" w:color="auto" w:fill="FFFFFF"/>
-        </w:rPr>
-      </w:pPr>
-    </w:p>
-    <w:p>
-      <w:pPr>
-        <w:rPr>
-          <w:rFonts w:ascii="Source Sans Pro" w:hAnsi="Source Sans Pro"/>
-          <w:b/>
-          <w:bCs/>
-          <w:color w:val="4B5563"/>
-          <w:sz w:val="25"/>
-          <w:szCs w:val="25"/>
-          <w:shd w:val="clear" w:color="auto" w:fill="FFFFFF"/>
-        </w:rPr>
-      </w:pPr>
-    </w:p>
-    <w:p>
-      <w:pPr>
-        <w:rPr>
-          <w:rFonts w:ascii="Source Sans Pro" w:hAnsi="Source Sans Pro"/>
-          <w:b/>
-          <w:bCs/>
-          <w:color w:val="4B5563"/>
-          <w:sz w:val="25"/>
-          <w:szCs w:val="25"/>
-          <w:shd w:val="clear" w:color="auto" w:fill="FFFFFF"/>
-        </w:rPr>
-      </w:pPr>
-    </w:p>
-    <w:p>
-      <w:pPr>
-        <w:rPr>
-          <w:rFonts w:ascii="Source Sans Pro" w:hAnsi="Source Sans Pro"/>
-          <w:b/>
-          <w:bCs/>
-          <w:color w:val="4B5563"/>
-          <w:sz w:val="25"/>
-          <w:szCs w:val="25"/>
-          <w:shd w:val="clear" w:color="auto" w:fill="FFFFFF"/>
-        </w:rPr>
-      </w:pPr>
-    </w:p>
-    <w:p>
-      <w:pPr>
-        <w:rPr>
-          <w:rFonts w:ascii="Source Sans Pro" w:hAnsi="Source Sans Pro"/>
-          <w:b/>
-          <w:bCs/>
-          <w:color w:val="4B5563"/>
-          <w:sz w:val="25"/>
-          <w:szCs w:val="25"/>
-          <w:shd w:val="clear" w:color="auto" w:fill="FFFFFF"/>
-        </w:rPr>
-      </w:pPr>
-    </w:p>
-    <w:p>
-      <w:pPr>
-        <w:rPr>
-          <w:rFonts w:ascii="Source Sans Pro" w:hAnsi="Source Sans Pro"/>
-          <w:b/>
-          <w:bCs/>
-          <w:color w:val="4B5563"/>
-          <w:sz w:val="25"/>
-          <w:szCs w:val="25"/>
-          <w:shd w:val="clear" w:color="auto" w:fill="FFFFFF"/>
-        </w:rPr>
-      </w:pPr>
-    </w:p>
-    <w:p>
-      <w:pPr>
-        <w:rPr>
-          <w:rFonts w:ascii="Source Sans Pro" w:hAnsi="Source Sans Pro"/>
-          <w:b/>
-          <w:bCs/>
-          <w:color w:val="4B5563"/>
-          <w:sz w:val="25"/>
-          <w:szCs w:val="25"/>
-          <w:shd w:val="clear" w:color="auto" w:fill="FFFFFF"/>
-        </w:rPr>
-      </w:pPr>
-    </w:p>
-    <w:p>
-      <w:pPr>
-        <w:rPr>
-          <w:b/>
-          <w:bCs/>
-          <w:sz w:val="28"/>
-          <w:szCs w:val="28"/>
-        </w:rPr>
-      </w:pPr>
-      <w:r>
-        <w:rPr>
-          <w:b/>
-          <w:bCs/>
-          <w:sz w:val="28"/>
-          <w:szCs w:val="28"/>
-        </w:rPr>
-        <w:lastRenderedPageBreak/>
-        <w:t>Fine Tuning with Keras</w:t>
-      </w:r>
-    </w:p>
-    <w:p>
-      <w:pPr>
         <w:spacing w:line="360" w:lineRule="auto"/>
         <w:jc w:val="both"/>
         <w:rPr>
@@ -2569,73 +2093,63 @@
           <w:sz w:val="24"/>
           <w:szCs w:val="24"/>
         </w:rPr>
-        <w:t>First things first, we need an actual model to fine-tune. We’ll use the usual AutoModel API:</w:t>
-      </w:r>
-    </w:p>
-    <w:p>
-      <w:pPr>
-        <w:spacing w:line="360" w:lineRule="auto"/>
-        <w:jc w:val="both"/>
-        <w:rPr>
-          <w:sz w:val="24"/>
-          <w:szCs w:val="24"/>
-        </w:rPr>
-      </w:pPr>
-      <w:r>
-        <w:rPr>
-          <w:sz w:val="24"/>
-          <w:szCs w:val="24"/>
-        </w:rPr>
-        <w:t>Data Collation</w:t>
-      </w:r>
-    </w:p>
-    <w:p>
-      <w:pPr>
-        <w:spacing w:line="360" w:lineRule="auto"/>
-        <w:jc w:val="both"/>
-        <w:rPr>
-          <w:sz w:val="24"/>
-          <w:szCs w:val="24"/>
-        </w:rPr>
-      </w:pPr>
-      <w:r>
-        <w:rPr>
-          <w:sz w:val="24"/>
-          <w:szCs w:val="24"/>
-        </w:rPr>
-        <w:t xml:space="preserve">We’ll need a data collator to deal with the padding for dynamic batching. We can’t just use a DataCollatorWithPadding because that only pads the inputs (input IDs, attention mask, and token type IDs). Our labels should also be padded to the maximum length encountered in the labels. </w:t>
-      </w:r>
-    </w:p>
-    <w:p>
-      <w:pPr>
-        <w:spacing w:line="360" w:lineRule="auto"/>
-        <w:jc w:val="both"/>
-        <w:rPr>
-          <w:sz w:val="24"/>
-          <w:szCs w:val="24"/>
-        </w:rPr>
-      </w:pPr>
-      <w:r>
-        <w:rPr>
-          <w:sz w:val="24"/>
-          <w:szCs w:val="24"/>
-        </w:rPr>
-        <w:t>Import DataCollatorForSeq</w:t>
-      </w:r>
-      <w:r>
-        <w:rPr>
-          <w:sz w:val="24"/>
-          <w:szCs w:val="24"/>
-        </w:rPr>
-        <w:t>2Seq </w:t>
-      </w:r>
-    </w:p>
-    <w:p>
-      <w:pPr>
-        <w:rPr>
-          <w:rFonts w:ascii="Source Sans Pro" w:hAnsi="Source Sans Pro"/>
-          <w:b/>
-          <w:bCs/>
+        <w:t>We can now use this </w:t>
+      </w:r>
+      <w:r>
+        <w:rPr>
+          <w:b/>
+          <w:bCs/>
+          <w:sz w:val="24"/>
+          <w:szCs w:val="24"/>
+        </w:rPr>
+        <w:t>data_collator</w:t>
+      </w:r>
+      <w:r>
+        <w:rPr>
+          <w:sz w:val="24"/>
+          <w:szCs w:val="24"/>
+        </w:rPr>
+        <w:t> to convert each of our datasets to a </w:t>
+      </w:r>
+      <w:r>
+        <w:rPr>
+          <w:b/>
+          <w:bCs/>
+          <w:sz w:val="24"/>
+          <w:szCs w:val="24"/>
+        </w:rPr>
+        <w:t>tf.</w:t>
+      </w:r>
+      <w:proofErr w:type="gramStart"/>
+      <w:r>
+        <w:rPr>
+          <w:b/>
+          <w:bCs/>
+          <w:sz w:val="24"/>
+          <w:szCs w:val="24"/>
+        </w:rPr>
+        <w:t>data.Dataset</w:t>
+      </w:r>
+      <w:proofErr w:type="gramEnd"/>
+      <w:r>
+        <w:rPr>
+          <w:sz w:val="24"/>
+          <w:szCs w:val="24"/>
+        </w:rPr>
+        <w:t>, ready for training</w:t>
+      </w:r>
+      <w:r>
+        <w:rPr>
+          <w:sz w:val="24"/>
+          <w:szCs w:val="24"/>
+        </w:rPr>
+        <w:t>.</w:t>
+      </w:r>
+    </w:p>
+    <w:p>
+      <w:pPr>
+        <w:rPr>
+          <w:rFonts w:ascii="Source Sans Pro" w:hAnsi="Source Sans Pro"/>
           <w:color w:val="4B5563"/>
           <w:sz w:val="25"/>
           <w:szCs w:val="25"/>
@@ -2647,10 +2161,10 @@
           <w:noProof/>
         </w:rPr>
         <w:drawing>
-          <wp:inline distT="0" distB="0" distL="0" distR="0" wp14:anchorId="62D25B54" wp14:editId="31664163">
-            <wp:extent cx="5943600" cy="668655"/>
-            <wp:effectExtent l="0" t="0" r="0" b="0"/>
-            <wp:docPr id="9" name="Picture 9"/>
+          <wp:inline distT="0" distB="0" distL="0" distR="0" wp14:anchorId="347CF956" wp14:editId="522FB22D">
+            <wp:extent cx="5943600" cy="3275330"/>
+            <wp:effectExtent l="0" t="0" r="0" b="1270"/>
+            <wp:docPr id="10" name="Picture 10"/>
             <wp:cNvGraphicFramePr>
               <a:graphicFrameLocks xmlns:a="http://schemas.openxmlformats.org/drawingml/2006/main" noChangeAspect="1"/>
             </wp:cNvGraphicFramePr>
@@ -2670,7 +2184,7 @@
                   <pic:spPr>
                     <a:xfrm>
                       <a:off x="0" y="0"/>
-                      <a:ext cx="5943600" cy="668655"/>
+                      <a:ext cx="5943600" cy="3275330"/>
                     </a:xfrm>
                     <a:prstGeom prst="rect">
                       <a:avLst/>
@@ -2683,92 +2197,123 @@
         </w:drawing>
       </w:r>
     </w:p>
-    <w:p>
-      <w:pPr>
-        <w:spacing w:line="360" w:lineRule="auto"/>
-        <w:jc w:val="both"/>
-        <w:rPr>
-          <w:sz w:val="24"/>
-          <w:szCs w:val="24"/>
-        </w:rPr>
-      </w:pPr>
-      <w:r>
-        <w:rPr>
-          <w:sz w:val="24"/>
-          <w:szCs w:val="24"/>
-        </w:rPr>
-        <w:t>We can now use this </w:t>
-      </w:r>
-      <w:r>
-        <w:rPr>
-          <w:b/>
-          <w:bCs/>
-          <w:sz w:val="24"/>
-          <w:szCs w:val="24"/>
-        </w:rPr>
-        <w:t>data_collator</w:t>
-      </w:r>
-      <w:r>
-        <w:rPr>
-          <w:sz w:val="24"/>
-          <w:szCs w:val="24"/>
-        </w:rPr>
-        <w:t> to convert each of our datasets to a </w:t>
-      </w:r>
-      <w:r>
-        <w:rPr>
-          <w:b/>
-          <w:bCs/>
-          <w:sz w:val="24"/>
-          <w:szCs w:val="24"/>
-        </w:rPr>
-        <w:t>tf.</w:t>
-      </w:r>
-      <w:proofErr w:type="gramStart"/>
-      <w:r>
-        <w:rPr>
-          <w:b/>
-          <w:bCs/>
-          <w:sz w:val="24"/>
-          <w:szCs w:val="24"/>
-        </w:rPr>
-        <w:t>data.Dataset</w:t>
-      </w:r>
-      <w:proofErr w:type="gramEnd"/>
-      <w:r>
-        <w:rPr>
-          <w:sz w:val="24"/>
-          <w:szCs w:val="24"/>
-        </w:rPr>
-        <w:t>, ready for training</w:t>
-      </w:r>
-      <w:r>
-        <w:rPr>
-          <w:sz w:val="24"/>
-          <w:szCs w:val="24"/>
-        </w:rPr>
-        <w:t>.</w:t>
-      </w:r>
-    </w:p>
-    <w:p>
-      <w:pPr>
-        <w:rPr>
-          <w:rFonts w:ascii="Source Sans Pro" w:hAnsi="Source Sans Pro"/>
-          <w:color w:val="4B5563"/>
-          <w:sz w:val="25"/>
-          <w:szCs w:val="25"/>
-          <w:shd w:val="clear" w:color="auto" w:fill="FFFFFF"/>
-        </w:rPr>
-      </w:pPr>
+    <w:p/>
+    <w:p/>
+    <w:p>
+      <w:pPr>
+        <w:rPr>
+          <w:b/>
+          <w:bCs/>
+          <w:sz w:val="28"/>
+          <w:szCs w:val="28"/>
+        </w:rPr>
+      </w:pPr>
+      <w:r>
+        <w:rPr>
+          <w:b/>
+          <w:bCs/>
+          <w:sz w:val="28"/>
+          <w:szCs w:val="28"/>
+        </w:rPr>
+        <w:t>Metrics for performance measure</w:t>
+      </w:r>
+    </w:p>
+    <w:p>
+      <w:pPr>
+        <w:rPr>
+          <w:color w:val="000000" w:themeColor="text1"/>
+          <w:sz w:val="24"/>
+          <w:szCs w:val="24"/>
+        </w:rPr>
+      </w:pPr>
+      <w:r>
+        <w:rPr>
+          <w:color w:val="000000" w:themeColor="text1"/>
+          <w:sz w:val="24"/>
+          <w:szCs w:val="24"/>
+        </w:rPr>
+        <w:t>The traditional metric used for translation is the </w:t>
+      </w:r>
+      <w:hyperlink r:id="rId16" w:history="1">
+        <w:r>
+          <w:rPr>
+            <w:rStyle w:val="Hyperlink"/>
+            <w:color w:val="4472C4" w:themeColor="accent1"/>
+            <w:sz w:val="24"/>
+            <w:szCs w:val="24"/>
+          </w:rPr>
+          <w:t>BLEU score</w:t>
+        </w:r>
+      </w:hyperlink>
+      <w:r>
+        <w:rPr>
+          <w:color w:val="000000" w:themeColor="text1"/>
+          <w:sz w:val="24"/>
+          <w:szCs w:val="24"/>
+        </w:rPr>
+        <w:t>. The BLEU score evaluates how close the translations are to their labels. It does not measure the intelligibility or grammatical correctness of the model’s generated outputs, but uses statistical rules to ensure that all the words in the generated outputs also appear in the targets.</w:t>
+      </w:r>
+      <w:r>
+        <w:rPr>
+          <w:color w:val="000000" w:themeColor="text1"/>
+          <w:sz w:val="24"/>
+          <w:szCs w:val="24"/>
+        </w:rPr>
+        <w:t xml:space="preserve"> T</w:t>
+      </w:r>
+      <w:r>
+        <w:rPr>
+          <w:color w:val="000000" w:themeColor="text1"/>
+          <w:sz w:val="24"/>
+          <w:szCs w:val="24"/>
+        </w:rPr>
+        <w:t>he most commonly used metric for benchmarking translation models today is </w:t>
+      </w:r>
+      <w:hyperlink r:id="rId17" w:history="1">
+        <w:r>
+          <w:rPr>
+            <w:rStyle w:val="Hyperlink"/>
+            <w:color w:val="4472C4" w:themeColor="accent1"/>
+            <w:sz w:val="24"/>
+            <w:szCs w:val="24"/>
+          </w:rPr>
+          <w:t>SacreBLEU</w:t>
+        </w:r>
+      </w:hyperlink>
+      <w:r>
+        <w:rPr>
+          <w:color w:val="000000" w:themeColor="text1"/>
+          <w:sz w:val="24"/>
+          <w:szCs w:val="24"/>
+        </w:rPr>
+        <w:t>, which addresses this weakness (and others) by standardizing the tokenization step.</w:t>
+      </w:r>
+    </w:p>
+    <w:p>
+      <w:pPr>
+        <w:rPr>
+          <w:sz w:val="24"/>
+          <w:szCs w:val="24"/>
+        </w:rPr>
+      </w:pPr>
+      <w:r>
+        <w:rPr>
+          <w:sz w:val="24"/>
+          <w:szCs w:val="24"/>
+        </w:rPr>
+        <w:t>To use this metric, we first need to install the SacreBLEU library:</w:t>
+      </w:r>
+    </w:p>
+    <w:p>
       <w:r>
         <w:rPr>
           <w:noProof/>
         </w:rPr>
         <w:drawing>
-          <wp:inline distT="0" distB="0" distL="0" distR="0" wp14:anchorId="347CF956" wp14:editId="522FB22D">
-            <wp:extent cx="5943600" cy="3275330"/>
-            <wp:effectExtent l="0" t="0" r="0" b="1270"/>
-            <wp:docPr id="10" name="Picture 10"/>
+          <wp:inline distT="0" distB="0" distL="0" distR="0" wp14:anchorId="7356A16B" wp14:editId="41404217">
+            <wp:extent cx="5943600" cy="660400"/>
+            <wp:effectExtent l="0" t="0" r="0" b="6350"/>
+            <wp:docPr id="11" name="Picture 11"/>
             <wp:cNvGraphicFramePr>
               <a:graphicFrameLocks xmlns:a="http://schemas.openxmlformats.org/drawingml/2006/main" noChangeAspect="1"/>
             </wp:cNvGraphicFramePr>
@@ -2780,7 +2325,7 @@
                     <pic:cNvPicPr/>
                   </pic:nvPicPr>
                   <pic:blipFill>
-                    <a:blip r:embed="rId16"/>
+                    <a:blip r:embed="rId18"/>
                     <a:stretch>
                       <a:fillRect/>
                     </a:stretch>
@@ -2788,7 +2333,7 @@
                   <pic:spPr>
                     <a:xfrm>
                       <a:off x="0" y="0"/>
-                      <a:ext cx="5943600" cy="3275330"/>
+                      <a:ext cx="5943600" cy="660400"/>
                     </a:xfrm>
                     <a:prstGeom prst="rect">
                       <a:avLst/>
@@ -2801,112 +2346,36 @@
         </w:drawing>
       </w:r>
     </w:p>
-    <w:p/>
-    <w:p/>
-    <w:p>
-      <w:pPr>
-        <w:rPr>
-          <w:b/>
-          <w:bCs/>
-          <w:sz w:val="28"/>
-          <w:szCs w:val="28"/>
-        </w:rPr>
-      </w:pPr>
-      <w:r>
-        <w:rPr>
-          <w:b/>
-          <w:bCs/>
-          <w:sz w:val="28"/>
-          <w:szCs w:val="28"/>
-        </w:rPr>
-        <w:lastRenderedPageBreak/>
-        <w:t>Metrics for performance measure</w:t>
-      </w:r>
-    </w:p>
-    <w:p>
-      <w:pPr>
-        <w:rPr>
-          <w:color w:val="000000" w:themeColor="text1"/>
-          <w:sz w:val="24"/>
-          <w:szCs w:val="24"/>
-        </w:rPr>
-      </w:pPr>
-      <w:r>
-        <w:rPr>
-          <w:color w:val="000000" w:themeColor="text1"/>
-          <w:sz w:val="24"/>
-          <w:szCs w:val="24"/>
-        </w:rPr>
-        <w:t>The traditional metric used for translation is the </w:t>
-      </w:r>
-      <w:hyperlink r:id="rId17" w:history="1">
-        <w:r>
-          <w:rPr>
-            <w:rStyle w:val="Hyperlink"/>
-            <w:color w:val="4472C4" w:themeColor="accent1"/>
-            <w:sz w:val="24"/>
-            <w:szCs w:val="24"/>
-          </w:rPr>
-          <w:t>BLEU score</w:t>
-        </w:r>
-      </w:hyperlink>
-      <w:r>
-        <w:rPr>
-          <w:color w:val="000000" w:themeColor="text1"/>
-          <w:sz w:val="24"/>
-          <w:szCs w:val="24"/>
-        </w:rPr>
-        <w:t>. The BLEU score evaluates how close the translations are to their labels. It does not measure the intelligibility or grammatical correctness of the model’s generated outputs, but uses statistical rules to ensure that all the words in the generated outputs also appear in the targets.</w:t>
-      </w:r>
-      <w:r>
-        <w:rPr>
-          <w:color w:val="000000" w:themeColor="text1"/>
-          <w:sz w:val="24"/>
-          <w:szCs w:val="24"/>
-        </w:rPr>
-        <w:t xml:space="preserve"> T</w:t>
-      </w:r>
-      <w:r>
-        <w:rPr>
-          <w:color w:val="000000" w:themeColor="text1"/>
-          <w:sz w:val="24"/>
-          <w:szCs w:val="24"/>
-        </w:rPr>
-        <w:t>he most commonly used metric for benchmarking translation models today is </w:t>
-      </w:r>
-      <w:hyperlink r:id="rId18" w:history="1">
-        <w:r>
-          <w:rPr>
-            <w:rStyle w:val="Hyperlink"/>
-            <w:color w:val="4472C4" w:themeColor="accent1"/>
-            <w:sz w:val="24"/>
-            <w:szCs w:val="24"/>
-          </w:rPr>
-          <w:t>SacreBLEU</w:t>
-        </w:r>
-      </w:hyperlink>
-      <w:r>
-        <w:rPr>
-          <w:color w:val="000000" w:themeColor="text1"/>
-          <w:sz w:val="24"/>
-          <w:szCs w:val="24"/>
-        </w:rPr>
-        <w:t>, which addresses this weakness (and others) by standardizing the tokenization step.</w:t>
-      </w:r>
-    </w:p>
-    <w:p>
-      <w:pPr>
-        <w:rPr>
-          <w:sz w:val="24"/>
-          <w:szCs w:val="24"/>
-        </w:rPr>
-      </w:pPr>
-      <w:r>
-        <w:rPr>
-          <w:sz w:val="24"/>
-          <w:szCs w:val="24"/>
-        </w:rPr>
-        <w:t>To use this metric, we first need to install the SacreBLEU library:</w:t>
+    <w:p>
+      <w:pPr>
+        <w:spacing w:line="360" w:lineRule="auto"/>
+        <w:rPr>
+          <w:sz w:val="24"/>
+          <w:szCs w:val="24"/>
+        </w:rPr>
+      </w:pPr>
+      <w:r>
+        <w:rPr>
+          <w:sz w:val="24"/>
+          <w:szCs w:val="24"/>
+        </w:rPr>
+        <w:t>This metrics takes a set of inputs of the translated word and the correct human translated sentence and measure their difference.</w:t>
+      </w:r>
+    </w:p>
+    <w:p>
+      <w:pPr>
+        <w:spacing w:line="360" w:lineRule="auto"/>
+        <w:rPr>
+          <w:sz w:val="24"/>
+          <w:szCs w:val="24"/>
+        </w:rPr>
+      </w:pPr>
+      <w:r>
+        <w:rPr>
+          <w:sz w:val="24"/>
+          <w:szCs w:val="24"/>
+        </w:rPr>
+        <w:t xml:space="preserve">Here is an example on Swahili sentences </w:t>
       </w:r>
     </w:p>
     <w:p>
@@ -2915,10 +2384,10 @@
           <w:noProof/>
         </w:rPr>
         <w:drawing>
-          <wp:inline distT="0" distB="0" distL="0" distR="0" wp14:anchorId="7356A16B" wp14:editId="41404217">
-            <wp:extent cx="5943600" cy="660400"/>
-            <wp:effectExtent l="0" t="0" r="0" b="6350"/>
-            <wp:docPr id="11" name="Picture 11"/>
+          <wp:inline distT="0" distB="0" distL="0" distR="0" wp14:anchorId="68965A1C" wp14:editId="6C28F0F0">
+            <wp:extent cx="5943600" cy="1731645"/>
+            <wp:effectExtent l="0" t="0" r="0" b="1905"/>
+            <wp:docPr id="12" name="Picture 12"/>
             <wp:cNvGraphicFramePr>
               <a:graphicFrameLocks xmlns:a="http://schemas.openxmlformats.org/drawingml/2006/main" noChangeAspect="1"/>
             </wp:cNvGraphicFramePr>
@@ -2938,7 +2407,7 @@
                   <pic:spPr>
                     <a:xfrm>
                       <a:off x="0" y="0"/>
-                      <a:ext cx="5943600" cy="660400"/>
+                      <a:ext cx="5943600" cy="1731645"/>
                     </a:xfrm>
                     <a:prstGeom prst="rect">
                       <a:avLst/>
@@ -2952,35 +2421,8 @@
       </w:r>
     </w:p>
     <w:p>
-      <w:pPr>
-        <w:spacing w:line="360" w:lineRule="auto"/>
-        <w:rPr>
-          <w:sz w:val="24"/>
-          <w:szCs w:val="24"/>
-        </w:rPr>
-      </w:pPr>
-      <w:r>
-        <w:rPr>
-          <w:sz w:val="24"/>
-          <w:szCs w:val="24"/>
-        </w:rPr>
-        <w:t>This metrics takes a set of inputs of the translated word and the correct human translated sentence and measure their difference.</w:t>
-      </w:r>
-    </w:p>
-    <w:p>
-      <w:pPr>
-        <w:spacing w:line="360" w:lineRule="auto"/>
-        <w:rPr>
-          <w:sz w:val="24"/>
-          <w:szCs w:val="24"/>
-        </w:rPr>
-      </w:pPr>
-      <w:r>
-        <w:rPr>
-          <w:sz w:val="24"/>
-          <w:szCs w:val="24"/>
-        </w:rPr>
-        <w:t xml:space="preserve">Here is an example on Swahili sentences </w:t>
+      <w:r>
+        <w:t xml:space="preserve">The output of running the above is </w:t>
       </w:r>
     </w:p>
     <w:p>
@@ -2989,10 +2431,10 @@
           <w:noProof/>
         </w:rPr>
         <w:drawing>
-          <wp:inline distT="0" distB="0" distL="0" distR="0" wp14:anchorId="68965A1C" wp14:editId="6C28F0F0">
-            <wp:extent cx="5943600" cy="1731645"/>
-            <wp:effectExtent l="0" t="0" r="0" b="1905"/>
-            <wp:docPr id="12" name="Picture 12"/>
+          <wp:inline distT="0" distB="0" distL="0" distR="0" wp14:anchorId="7E3D54B1" wp14:editId="7C329013">
+            <wp:extent cx="5943600" cy="1384300"/>
+            <wp:effectExtent l="0" t="0" r="0" b="6350"/>
+            <wp:docPr id="13" name="Picture 13"/>
             <wp:cNvGraphicFramePr>
               <a:graphicFrameLocks xmlns:a="http://schemas.openxmlformats.org/drawingml/2006/main" noChangeAspect="1"/>
             </wp:cNvGraphicFramePr>
@@ -3012,7 +2454,7 @@
                   <pic:spPr>
                     <a:xfrm>
                       <a:off x="0" y="0"/>
-                      <a:ext cx="5943600" cy="1731645"/>
+                      <a:ext cx="5943600" cy="1384300"/>
                     </a:xfrm>
                     <a:prstGeom prst="rect">
                       <a:avLst/>
@@ -3025,21 +2467,55 @@
         </w:drawing>
       </w:r>
     </w:p>
-    <w:p>
-      <w:r>
-        <w:t xml:space="preserve">The output of running the above is </w:t>
-      </w:r>
-    </w:p>
-    <w:p>
+    <w:p/>
+    <w:p/>
+    <w:p/>
+    <w:p>
+      <w:pPr>
+        <w:spacing w:line="360" w:lineRule="auto"/>
+        <w:jc w:val="both"/>
+      </w:pPr>
+      <w:r>
+        <w:t xml:space="preserve">It </w:t>
+      </w:r>
+      <w:r>
+        <w:t>gets</w:t>
+      </w:r>
+      <w:r>
+        <w:t xml:space="preserve"> a BLEU score of 43.47 which is rather good</w:t>
+      </w:r>
+      <w:r>
+        <w:t xml:space="preserve"> compared to other translation models. </w:t>
+      </w:r>
+      <w:r>
+        <w:t>The score can go from 0 to 100, and higher is better.</w:t>
+      </w:r>
+      <w:r>
+        <w:t xml:space="preserve"> According to an article written by GOOGLE, Google translate into English had a BLEU score of 55 in 2020. Read more on </w:t>
+      </w:r>
+      <w:hyperlink r:id="rId21" w:history="1">
+        <w:r>
+          <w:rPr>
+            <w:rStyle w:val="Hyperlink"/>
+          </w:rPr>
+          <w:t>http://ai.googleblog.com/2020/06/recent-advances-in-google-translate.html/</w:t>
+        </w:r>
+      </w:hyperlink>
+    </w:p>
+    <w:p>
+      <w:pPr>
+        <w:spacing w:line="360" w:lineRule="auto"/>
+        <w:jc w:val="both"/>
+      </w:pPr>
       <w:r>
         <w:rPr>
           <w:noProof/>
         </w:rPr>
         <w:drawing>
-          <wp:inline distT="0" distB="0" distL="0" distR="0" wp14:anchorId="7E3D54B1" wp14:editId="7C329013">
-            <wp:extent cx="5943600" cy="1384300"/>
-            <wp:effectExtent l="0" t="0" r="0" b="6350"/>
-            <wp:docPr id="13" name="Picture 13"/>
+          <wp:inline distT="0" distB="0" distL="0" distR="0" wp14:anchorId="12DA7032" wp14:editId="748C087F">
+            <wp:extent cx="5943600" cy="2925445"/>
+            <wp:effectExtent l="0" t="0" r="0" b="8255"/>
+            <wp:docPr id="23" name="Picture 23"/>
             <wp:cNvGraphicFramePr>
               <a:graphicFrameLocks xmlns:a="http://schemas.openxmlformats.org/drawingml/2006/main" noChangeAspect="1"/>
             </wp:cNvGraphicFramePr>
@@ -3051,7 +2527,7 @@
                     <pic:cNvPicPr/>
                   </pic:nvPicPr>
                   <pic:blipFill>
-                    <a:blip r:embed="rId21"/>
+                    <a:blip r:embed="rId22"/>
                     <a:stretch>
                       <a:fillRect/>
                     </a:stretch>
@@ -3059,7 +2535,7 @@
                   <pic:spPr>
                     <a:xfrm>
                       <a:off x="0" y="0"/>
-                      <a:ext cx="5943600" cy="1384300"/>
+                      <a:ext cx="5943600" cy="2925445"/>
                     </a:xfrm>
                     <a:prstGeom prst="rect">
                       <a:avLst/>
@@ -3071,42 +2547,6 @@
           </wp:inline>
         </w:drawing>
       </w:r>
-    </w:p>
-    <w:p/>
-    <w:p/>
-    <w:p/>
-    <w:p>
-      <w:pPr>
-        <w:spacing w:line="360" w:lineRule="auto"/>
-        <w:jc w:val="both"/>
-      </w:pPr>
-      <w:r>
-        <w:lastRenderedPageBreak/>
-        <w:t xml:space="preserve">It </w:t>
-      </w:r>
-      <w:r>
-        <w:t>gets</w:t>
-      </w:r>
-      <w:r>
-        <w:t xml:space="preserve"> a BLEU score of 43.47 which is rather good</w:t>
-      </w:r>
-      <w:r>
-        <w:t xml:space="preserve"> compared to other translation models. </w:t>
-      </w:r>
-      <w:r>
-        <w:t>The score can go from 0 to 100, and higher is better.</w:t>
-      </w:r>
-      <w:r>
-        <w:t xml:space="preserve"> According to an article written by GOOGLE, Google translate into English had a BLEU score of 55 in 2020. Read more on </w:t>
-      </w:r>
-      <w:hyperlink r:id="rId22" w:history="1">
-        <w:r>
-          <w:rPr>
-            <w:rStyle w:val="Hyperlink"/>
-          </w:rPr>
-          <w:t>http://ai.googleblog.com/2020/06/recent-advances-in-google-translate.html/</w:t>
-        </w:r>
-      </w:hyperlink>
     </w:p>
     <w:p>
       <w:pPr>
@@ -3161,16 +2601,6 @@
     </w:p>
     <w:p/>
     <w:p/>
-    <w:p/>
-    <w:p/>
-    <w:p/>
-    <w:p/>
-    <w:p/>
-    <w:p/>
-    <w:p/>
-    <w:p/>
-    <w:p/>
-    <w:p/>
     <w:p>
       <w:pPr>
         <w:rPr>
@@ -3325,7 +2755,6 @@
           <w:sz w:val="32"/>
           <w:szCs w:val="32"/>
         </w:rPr>
-        <w:lastRenderedPageBreak/>
         <w:t xml:space="preserve">Compile </w:t>
       </w:r>
       <w:r>
@@ -3550,7 +2979,6 @@
           <w:szCs w:val="25"/>
           <w:shd w:val="clear" w:color="auto" w:fill="FFFFFF"/>
         </w:rPr>
-        <w:lastRenderedPageBreak/>
         <w:t xml:space="preserve">Model training </w:t>
       </w:r>
     </w:p>
@@ -3883,7 +3311,6 @@
           <w:sz w:val="28"/>
           <w:szCs w:val="28"/>
         </w:rPr>
-        <w:lastRenderedPageBreak/>
         <w:t xml:space="preserve">Evaluate the accuracy of the model </w:t>
       </w:r>
       <w:r>
@@ -4247,7 +3674,6 @@
           <w:sz w:val="28"/>
           <w:szCs w:val="28"/>
         </w:rPr>
-        <w:lastRenderedPageBreak/>
         <w:t>Using the pretrained model</w:t>
       </w:r>
     </w:p>
